--- a/MIBSWebsite/Website-Text.docx
+++ b/MIBSWebsite/Website-Text.docx
@@ -1326,838 +1326,1115 @@
         </w:rPr>
         <w:t xml:space="preserve"> are merely </w:t>
       </w:r>
+      <w:r>
+        <w:rPr>
+          <w:lang w:val="en-US"/>
+        </w:rPr>
+        <w:t>pieces of plastic</w:t>
+      </w:r>
+      <w:r>
+        <w:rPr>
+          <w:lang w:val="en-US"/>
+        </w:rPr>
+        <w:t xml:space="preserve"> </w:t>
+      </w:r>
+      <w:r>
+        <w:rPr>
+          <w:lang w:val="en-US"/>
+        </w:rPr>
+        <w:t xml:space="preserve">that correct </w:t>
+      </w:r>
+      <w:r>
+        <w:rPr>
+          <w:lang w:val="en-US"/>
+        </w:rPr>
+        <w:t>eyesight. However,</w:t>
+      </w:r>
+      <w:r>
+        <w:rPr>
+          <w:lang w:val="en-US"/>
+        </w:rPr>
+        <w:t xml:space="preserve"> engineers are attempting to achieve a paradigm shift in the way contacts are seen by the publi</w:t>
+      </w:r>
+      <w:r>
+        <w:rPr>
+          <w:lang w:val="en-US"/>
+        </w:rPr>
+        <w:t>c as they are</w:t>
+      </w:r>
+      <w:r>
+        <w:rPr>
+          <w:lang w:val="en-US"/>
+        </w:rPr>
+        <w:t xml:space="preserve"> working </w:t>
+      </w:r>
+      <w:r>
+        <w:rPr>
+          <w:lang w:val="en-US"/>
+        </w:rPr>
+        <w:t>to develop contact lenses with</w:t>
+      </w:r>
+      <w:r>
+        <w:rPr>
+          <w:lang w:val="en-US"/>
+        </w:rPr>
+        <w:t xml:space="preserve"> diagnostic, therapeutic, and </w:t>
+      </w:r>
+      <w:r>
+        <w:rPr>
+          <w:lang w:val="en-US"/>
+        </w:rPr>
+        <w:t>monitoring capabilities</w:t>
+      </w:r>
+      <w:r>
+        <w:rPr>
+          <w:lang w:val="en-US"/>
+        </w:rPr>
+        <w:t>. However, for these technologies to be approved they must be biocompatible</w:t>
+      </w:r>
+      <w:r>
+        <w:rPr>
+          <w:lang w:val="en-US"/>
+        </w:rPr>
+        <w:t>. Hence</w:t>
+      </w:r>
+      <w:r>
+        <w:rPr>
+          <w:lang w:val="en-US"/>
+        </w:rPr>
+        <w:t>,</w:t>
+      </w:r>
+      <w:r>
+        <w:rPr>
+          <w:lang w:val="en-US"/>
+        </w:rPr>
+        <w:t xml:space="preserve"> there is a growing demand for advanced in vitro models capable of assessing </w:t>
+      </w:r>
+      <w:r>
+        <w:rPr>
+          <w:lang w:val="en-US"/>
+        </w:rPr>
+        <w:t>ocular surface toxicity and the biocompatibility of these future innovations. The objective of this study was to de</w:t>
+      </w:r>
+      <w:r>
+        <w:rPr>
+          <w:lang w:val="en-US"/>
+        </w:rPr>
+        <w:t xml:space="preserve">velop </w:t>
+      </w:r>
+      <w:r>
+        <w:rPr>
+          <w:lang w:val="en-US"/>
+        </w:rPr>
+        <w:t xml:space="preserve">an in vitro </w:t>
+      </w:r>
+      <w:r>
+        <w:rPr>
+          <w:lang w:val="en-US"/>
+        </w:rPr>
+        <w:t>cell culture system</w:t>
+      </w:r>
+      <w:r>
+        <w:rPr>
+          <w:lang w:val="en-US"/>
+        </w:rPr>
+        <w:t xml:space="preserve"> to replicate the tear flow between the eyeball and</w:t>
+      </w:r>
+      <w:r>
+        <w:rPr>
+          <w:lang w:val="en-US"/>
+        </w:rPr>
+        <w:t xml:space="preserve"> the eyelid with</w:t>
+      </w:r>
+      <w:r>
+        <w:rPr>
+          <w:lang w:val="en-US"/>
+        </w:rPr>
+        <w:t xml:space="preserve"> OcuCell. The experiment was conducted by first synthesizing a silicone eyelid and eyeb</w:t>
+      </w:r>
+      <w:r>
+        <w:rPr>
+          <w:lang w:val="en-US"/>
+        </w:rPr>
+        <w:t>all on which cells were grown</w:t>
+      </w:r>
+      <w:r>
+        <w:rPr>
+          <w:lang w:val="en-US"/>
+        </w:rPr>
+        <w:t xml:space="preserve"> for a period of 4 days. Next, the OcuCell was assembled and the silicone pieces were added. Once the device was prepared, the cellular response was characterized with flow cytometry after, 0, 2, 4, and 6 hours</w:t>
+      </w:r>
+      <w:r>
+        <w:rPr>
+          <w:lang w:val="en-US"/>
+        </w:rPr>
+        <w:t xml:space="preserve"> of running the device</w:t>
+      </w:r>
+      <w:r>
+        <w:rPr>
+          <w:lang w:val="en-US"/>
+        </w:rPr>
+        <w:t xml:space="preserve">. </w:t>
+      </w:r>
+      <w:r>
+        <w:rPr>
+          <w:lang w:val="en-US"/>
+        </w:rPr>
+        <w:t>After MTT</w:t>
+      </w:r>
+      <w:r>
+        <w:rPr>
+          <w:lang w:val="en-US"/>
+        </w:rPr>
+        <w:t xml:space="preserve"> and XTT</w:t>
+      </w:r>
+      <w:r>
+        <w:rPr>
+          <w:lang w:val="en-US"/>
+        </w:rPr>
+        <w:t xml:space="preserve"> testing, it was </w:t>
+      </w:r>
+      <w:r>
+        <w:rPr>
+          <w:lang w:val="en-US"/>
+        </w:rPr>
+        <w:t>discovered</w:t>
+      </w:r>
+      <w:r>
+        <w:rPr>
+          <w:lang w:val="en-US"/>
+        </w:rPr>
+        <w:t xml:space="preserve"> that the cells were able to grow to an even confluence on the silicone eyeli</w:t>
+      </w:r>
+      <w:r>
+        <w:rPr>
+          <w:lang w:val="en-US"/>
+        </w:rPr>
+        <w:t>d pieces, and tha</w:t>
+      </w:r>
+      <w:r>
+        <w:rPr>
+          <w:lang w:val="en-US"/>
+        </w:rPr>
+        <w:t>t the device does not lead to cell death</w:t>
+      </w:r>
+      <w:r>
+        <w:rPr>
+          <w:lang w:val="en-US"/>
+        </w:rPr>
+        <w:t xml:space="preserve">. </w:t>
+      </w:r>
+      <w:r>
+        <w:rPr>
+          <w:lang w:val="en-US"/>
+        </w:rPr>
+        <w:t xml:space="preserve">Furthermore, </w:t>
+      </w:r>
+      <w:r>
+        <w:rPr>
+          <w:lang w:val="en-US"/>
+        </w:rPr>
+        <w:t xml:space="preserve">the use of flow cytometry to evaluate cellular expressions </w:t>
+      </w:r>
+      <w:r>
+        <w:rPr>
+          <w:lang w:val="en-US"/>
+        </w:rPr>
+        <w:t xml:space="preserve">demonstrated </w:t>
+      </w:r>
+      <w:r>
+        <w:rPr>
+          <w:lang w:val="en-US"/>
+        </w:rPr>
+        <w:t>upregulated integrin a</w:t>
+      </w:r>
+      <w:r>
+        <w:rPr>
+          <w:vertAlign w:val="subscript"/>
+          <w:lang w:val="en-US"/>
+        </w:rPr>
+        <w:t>3</w:t>
+      </w:r>
+      <w:r>
+        <w:rPr>
+          <w:vertAlign w:val="subscript"/>
+          <w:lang w:val="en-US"/>
+        </w:rPr>
+        <w:softHyphen/>
+      </w:r>
+      <w:r>
+        <w:rPr>
+          <w:vertAlign w:val="subscript"/>
+          <w:lang w:val="en-US"/>
+        </w:rPr>
+        <w:softHyphen/>
+      </w:r>
+      <w:r>
+        <w:rPr>
+          <w:lang w:val="en-US"/>
+        </w:rPr>
+        <w:t xml:space="preserve"> and b</w:t>
+      </w:r>
+      <w:r>
+        <w:rPr>
+          <w:vertAlign w:val="subscript"/>
+          <w:lang w:val="en-US"/>
+        </w:rPr>
+        <w:t>1</w:t>
+      </w:r>
+      <w:r>
+        <w:rPr>
+          <w:lang w:val="en-US"/>
+        </w:rPr>
+        <w:t xml:space="preserve"> expressions,</w:t>
+      </w:r>
+      <w:r>
+        <w:rPr>
+          <w:lang w:val="en-US"/>
+        </w:rPr>
+        <w:t xml:space="preserve"> which was believed to </w:t>
+      </w:r>
+      <w:r>
+        <w:rPr>
+          <w:lang w:val="en-US"/>
+        </w:rPr>
+        <w:t>be the</w:t>
+      </w:r>
+      <w:r>
+        <w:rPr>
+          <w:lang w:val="en-US"/>
+        </w:rPr>
+        <w:t xml:space="preserve"> result of the low shear stress induced by</w:t>
+      </w:r>
+      <w:r>
+        <w:rPr>
+          <w:lang w:val="en-US"/>
+        </w:rPr>
+        <w:t xml:space="preserve"> the</w:t>
+      </w:r>
+      <w:r>
+        <w:rPr>
+          <w:lang w:val="en-US"/>
+        </w:rPr>
+        <w:t xml:space="preserve"> flow of the artificial tear fluid. </w:t>
+      </w:r>
+      <w:r>
+        <w:rPr>
+          <w:lang w:val="en-US"/>
+        </w:rPr>
+        <w:t>After further testing</w:t>
+      </w:r>
+      <w:r>
+        <w:rPr>
+          <w:lang w:val="en-US"/>
+        </w:rPr>
+        <w:t xml:space="preserve"> the apparatus with contact lenses soaked in PBS, no contact lenses, and a positive control contact lens designed to kill cells, it was determined that</w:t>
+      </w:r>
+      <w:r>
+        <w:rPr>
+          <w:lang w:val="en-US"/>
+        </w:rPr>
+        <w:t xml:space="preserve"> the OcuCell system is a formidable in vitro testing device for contact lenses as it mimics the essential ocular parameters of cells and tear flow, generating more meaningful results. </w:t>
+      </w:r>
+    </w:p>
+    <w:p>
+      <w:pPr>
+        <w:rPr>
+          <w:lang w:val="en-US"/>
+        </w:rPr>
+      </w:pPr>
+    </w:p>
+    <w:p>
+      <w:pPr>
+        <w:rPr>
+          <w:lang w:val="en-US"/>
+        </w:rPr>
+      </w:pPr>
+      <w:r>
+        <w:rPr>
+          <w:lang w:val="en-US"/>
+        </w:rPr>
+        <w:t>Maud Gorbet</w:t>
+      </w:r>
+    </w:p>
+    <w:p>
+      <w:pPr>
+        <w:rPr>
+          <w:lang w:val="en-US"/>
+        </w:rPr>
+      </w:pPr>
+      <w:r>
+        <w:rPr>
+          <w:lang w:val="en-US"/>
+        </w:rPr>
+        <w:t>With</w:t>
+      </w:r>
+      <w:r>
+        <w:rPr>
+          <w:lang w:val="en-US"/>
+        </w:rPr>
+        <w:t xml:space="preserve"> a Ph.D. in Biomed</w:t>
+      </w:r>
+      <w:r>
+        <w:rPr>
+          <w:lang w:val="en-US"/>
+        </w:rPr>
+        <w:t>ical/Medical Engin</w:t>
+      </w:r>
+      <w:r>
+        <w:rPr>
+          <w:lang w:val="en-US"/>
+        </w:rPr>
+        <w:t>eering, and research experience</w:t>
+      </w:r>
+      <w:r>
+        <w:rPr>
+          <w:lang w:val="en-US"/>
+        </w:rPr>
+        <w:t xml:space="preserve"> as seen through her wealth of research papers and innovations, </w:t>
+      </w:r>
+      <w:r>
+        <w:rPr>
+          <w:lang w:val="en-US"/>
+        </w:rPr>
+        <w:t>Doctor</w:t>
+      </w:r>
+      <w:r>
+        <w:rPr>
+          <w:lang w:val="en-US"/>
+        </w:rPr>
+        <w:t xml:space="preserve"> Gorbet is</w:t>
+      </w:r>
+      <w:r>
+        <w:rPr>
+          <w:lang w:val="en-US"/>
+        </w:rPr>
+        <w:t xml:space="preserve"> </w:t>
+      </w:r>
+      <w:r>
+        <w:rPr>
+          <w:lang w:val="en-US"/>
+        </w:rPr>
+        <w:t>well equipped for her position as</w:t>
+      </w:r>
+      <w:r>
+        <w:rPr>
+          <w:lang w:val="en-US"/>
+        </w:rPr>
+        <w:t xml:space="preserve"> the Material Interaction with Biological Systems</w:t>
+      </w:r>
+      <w:r>
+        <w:rPr>
+          <w:lang w:val="en-US"/>
+        </w:rPr>
+        <w:t xml:space="preserve"> laboratory </w:t>
+      </w:r>
+      <w:r>
+        <w:rPr>
+          <w:lang w:val="en-US"/>
+        </w:rPr>
+        <w:t xml:space="preserve">director. </w:t>
+      </w:r>
+      <w:r>
+        <w:rPr>
+          <w:lang w:val="en-US"/>
+        </w:rPr>
+        <w:t>Doc</w:t>
+      </w:r>
+      <w:r>
+        <w:rPr>
+          <w:lang w:val="en-US"/>
+        </w:rPr>
+        <w:t>tor Gorbet is dedicated to aiding</w:t>
+      </w:r>
+      <w:r>
+        <w:rPr>
+          <w:lang w:val="en-US"/>
+        </w:rPr>
+        <w:t xml:space="preserve"> millions of people by solving biocompatibility complications between biomaterials and biomedical devices, as well as therapeutics. </w:t>
+      </w:r>
+      <w:r>
+        <w:rPr>
+          <w:lang w:val="en-US"/>
+        </w:rPr>
+        <w:t xml:space="preserve">Through her research, she has published a series of papers which have benefitted the biomedical community by providing the information and insight necessary to develop novel biomaterials, biomedical devices, and therapeutics, and has provided them with improved in vitro models, which more accurately mimic biological systems to ensure that innovations are successful when implemented in the industry. Meanwhile, as biomedical engineering department director and associate professor at the University of Waterloo, Doctor Gorbet is dedicated to ensuring that the future of biomedical engineering is </w:t>
+      </w:r>
+      <w:r>
+        <w:rPr>
+          <w:lang w:val="en-US"/>
+        </w:rPr>
+        <w:t xml:space="preserve">worth being </w:t>
+      </w:r>
+      <w:r>
+        <w:rPr>
+          <w:lang w:val="en-US"/>
+        </w:rPr>
+        <w:t>optimistic</w:t>
+      </w:r>
+      <w:r>
+        <w:rPr>
+          <w:lang w:val="en-US"/>
+        </w:rPr>
+        <w:t xml:space="preserve"> about</w:t>
+      </w:r>
+      <w:r>
+        <w:rPr>
+          <w:lang w:val="en-US"/>
+        </w:rPr>
+        <w:t xml:space="preserve">, and that her legacy of biocompatibility will be maintained for years to come. </w:t>
+      </w:r>
+    </w:p>
+    <w:p>
+      <w:pPr>
+        <w:rPr>
+          <w:lang w:val="en-US"/>
+        </w:rPr>
+      </w:pPr>
+      <w:r>
+        <w:rPr>
+          <w:lang w:val="en-US"/>
+        </w:rPr>
+        <w:t>Parisa Hamilton</w:t>
+      </w:r>
+    </w:p>
+    <w:p>
+      <w:pPr>
+        <w:rPr>
+          <w:lang w:val="en-US"/>
+        </w:rPr>
+      </w:pPr>
+      <w:r>
+        <w:rPr>
+          <w:lang w:val="en-US"/>
+        </w:rPr>
+        <w:t xml:space="preserve">Through a </w:t>
+      </w:r>
+      <w:r>
+        <w:rPr>
+          <w:lang w:val="en-US"/>
+        </w:rPr>
+        <w:t>bachelor’s degree in chemical engineering</w:t>
+      </w:r>
+      <w:r>
+        <w:rPr>
+          <w:lang w:val="en-US"/>
+        </w:rPr>
+        <w:t xml:space="preserve"> at the University of Tehran, a </w:t>
+      </w:r>
+      <w:r>
+        <w:rPr>
+          <w:lang w:val="en-US"/>
+        </w:rPr>
+        <w:t>master’s degree in chemical engineering,</w:t>
+      </w:r>
+      <w:r>
+        <w:rPr>
+          <w:lang w:val="en-US"/>
+        </w:rPr>
+        <w:t xml:space="preserve"> and a PhD in nanotechnological chemical engineer</w:t>
+      </w:r>
+      <w:r>
+        <w:rPr>
+          <w:lang w:val="en-US"/>
+        </w:rPr>
+        <w:t>ing at the University of Waterloo, Doctor Hamilton has acquired the knowledge necessary to excel at the MIBS lab.</w:t>
+      </w:r>
+      <w:r>
+        <w:rPr>
+          <w:lang w:val="en-US"/>
+        </w:rPr>
+        <w:t xml:space="preserve"> Not only that, she has procured </w:t>
+      </w:r>
+      <w:r>
+        <w:rPr>
+          <w:lang w:val="en-US"/>
+        </w:rPr>
+        <w:t xml:space="preserve">wisdom through working as a research assistant and associate at the University of Waterloo, completing numerous projects. For instance, for her doctoral thesis, she developed self-assembling peptide based nanocarriers for anticancer drug delivery to stabilize hydrophobic drugs such that a low immune response was induced, while maximal anticancer properties were maintained. </w:t>
+      </w:r>
+      <w:r>
+        <w:rPr>
+          <w:lang w:val="en-US"/>
+        </w:rPr>
+        <w:lastRenderedPageBreak/>
+        <w:t xml:space="preserve">Currently, Doctor Hamilton is the liaison between Penta Medical and the MIBS lab and has developed the </w:t>
+      </w:r>
+      <w:r>
+        <w:rPr>
+          <w:lang w:val="en-US"/>
+        </w:rPr>
+        <w:t>photo biomodulation</w:t>
+      </w:r>
+      <w:r>
+        <w:rPr>
+          <w:lang w:val="en-US"/>
+        </w:rPr>
+        <w:t xml:space="preserve"> device, which she is currently utilizing to study the therapeutic effect of infrared radiati</w:t>
+      </w:r>
+      <w:r>
+        <w:rPr>
+          <w:lang w:val="en-US"/>
+        </w:rPr>
+        <w:t xml:space="preserve">on on corneal epithelial cells to improve the rate of wound healing for both healthy and diabetic patients. </w:t>
+      </w:r>
+    </w:p>
+    <w:p>
+      <w:pPr>
+        <w:rPr>
+          <w:lang w:val="en-US"/>
+        </w:rPr>
+      </w:pPr>
+    </w:p>
+    <w:p>
+      <w:pPr>
+        <w:rPr>
+          <w:lang w:val="en-US"/>
+        </w:rPr>
+      </w:pPr>
+      <w:r>
+        <w:rPr>
+          <w:lang w:val="en-US"/>
+        </w:rPr>
+        <w:t>Matthew Robichaud</w:t>
+      </w:r>
+    </w:p>
+    <w:p>
+      <w:pPr>
+        <w:rPr>
+          <w:lang w:val="en-US"/>
+        </w:rPr>
+      </w:pPr>
+      <w:r>
+        <w:rPr>
+          <w:lang w:val="en-US"/>
+        </w:rPr>
+        <w:t>Even before completing his bachelor’s degree in systems design engineering at the Unive</w:t>
+      </w:r>
+      <w:r>
+        <w:rPr>
+          <w:lang w:val="en-US"/>
+        </w:rPr>
+        <w:t>rsity of Waterloo, Matt</w:t>
+      </w:r>
+      <w:r>
+        <w:rPr>
+          <w:lang w:val="en-US"/>
+        </w:rPr>
+        <w:t xml:space="preserve"> began working as a research assistant at the MIBS lab</w:t>
+      </w:r>
+      <w:r>
+        <w:rPr>
+          <w:lang w:val="en-US"/>
+        </w:rPr>
+        <w:t>,</w:t>
+      </w:r>
+      <w:r>
+        <w:rPr>
+          <w:lang w:val="en-US"/>
+        </w:rPr>
+        <w:t xml:space="preserve"> developing assays, researching contact lenses as a vehicle for controlled drug release, </w:t>
+      </w:r>
+      <w:r>
+        <w:rPr>
+          <w:lang w:val="en-US"/>
+        </w:rPr>
+        <w:t>studying mechanobiology, and utilizing immunofluorescent confocal microscopy and flow cytome</w:t>
+      </w:r>
+      <w:r>
+        <w:rPr>
+          <w:lang w:val="en-US"/>
+        </w:rPr>
+        <w:t xml:space="preserve">try to aid in various forms of research. Through cooperative education, he was already a versatile worker when beginning at the MIBS lab, having worked </w:t>
+      </w:r>
+      <w:r>
+        <w:rPr>
+          <w:lang w:val="en-US"/>
+        </w:rPr>
+        <w:t xml:space="preserve">in various engineering positions including in </w:t>
+      </w:r>
+      <w:r>
+        <w:rPr>
+          <w:lang w:val="en-US"/>
+        </w:rPr>
+        <w:t>Eaton’s lighting depart</w:t>
+      </w:r>
+      <w:r>
+        <w:rPr>
+          <w:lang w:val="en-US"/>
+        </w:rPr>
+        <w:t xml:space="preserve">ment </w:t>
+      </w:r>
+      <w:r>
+        <w:rPr>
+          <w:lang w:val="en-US"/>
+        </w:rPr>
+        <w:t>le</w:t>
+      </w:r>
+      <w:r>
+        <w:rPr>
+          <w:lang w:val="en-US"/>
+        </w:rPr>
+        <w:t>a</w:t>
+      </w:r>
+      <w:r>
+        <w:rPr>
+          <w:lang w:val="en-US"/>
+        </w:rPr>
+        <w:t>d</w:t>
+      </w:r>
+      <w:r>
+        <w:rPr>
+          <w:lang w:val="en-US"/>
+        </w:rPr>
+        <w:t>ing</w:t>
+      </w:r>
+      <w:r>
+        <w:rPr>
+          <w:lang w:val="en-US"/>
+        </w:rPr>
+        <w:t xml:space="preserve"> the product testing for the North American research and development team.  As for his Capstone project, he worked as part of the Secure team to develop an instrument to minimalize the invasiveness of mitral valve repair by developing a </w:t>
+      </w:r>
+      <w:r>
+        <w:rPr>
+          <w:lang w:val="en-US"/>
+        </w:rPr>
+        <w:t xml:space="preserve">device that </w:t>
+      </w:r>
+      <w:r>
+        <w:rPr>
+          <w:lang w:val="en-US"/>
+        </w:rPr>
+        <w:t>automate</w:t>
+      </w:r>
+      <w:r>
+        <w:rPr>
+          <w:lang w:val="en-US"/>
+        </w:rPr>
+        <w:t>s</w:t>
+      </w:r>
+      <w:r>
+        <w:rPr>
+          <w:lang w:val="en-US"/>
+        </w:rPr>
+        <w:t xml:space="preserve"> repetitive and complex parts of the surgery.</w:t>
+      </w:r>
+      <w:r>
+        <w:rPr>
+          <w:lang w:val="en-US"/>
+        </w:rPr>
+        <w:t xml:space="preserve"> This project is related to his </w:t>
+      </w:r>
+      <w:r>
+        <w:rPr>
+          <w:lang w:val="en-US"/>
+        </w:rPr>
+        <w:t>master’s</w:t>
+      </w:r>
+      <w:r>
+        <w:rPr>
+          <w:lang w:val="en-US"/>
+        </w:rPr>
+        <w:t xml:space="preserve"> degree research</w:t>
+      </w:r>
+      <w:r>
+        <w:rPr>
+          <w:lang w:val="en-US"/>
+        </w:rPr>
+        <w:t xml:space="preserve"> in which he is testing a device he developed to </w:t>
+      </w:r>
+      <w:r>
+        <w:rPr>
+          <w:lang w:val="en-US"/>
+        </w:rPr>
+        <w:t>predict the outcomes of cardiopulmonary bypasses</w:t>
+      </w:r>
+      <w:r>
+        <w:rPr>
+          <w:lang w:val="en-US"/>
+        </w:rPr>
+        <w:t>, and eventually</w:t>
+      </w:r>
+      <w:r>
+        <w:rPr>
+          <w:lang w:val="en-US"/>
+        </w:rPr>
+        <w:t xml:space="preserve"> develop a point-of-care testing device. </w:t>
+      </w:r>
+      <w:r>
+        <w:rPr>
+          <w:lang w:val="en-US"/>
+        </w:rPr>
+        <w:t xml:space="preserve"> </w:t>
+      </w:r>
+    </w:p>
+    <w:p>
+      <w:pPr>
+        <w:rPr>
+          <w:lang w:val="en-US"/>
+        </w:rPr>
+      </w:pPr>
+      <w:r>
+        <w:rPr>
+          <w:lang w:val="en-US"/>
+        </w:rPr>
+        <w:t>Dana Toameh</w:t>
+      </w:r>
+    </w:p>
+    <w:p>
+      <w:pPr>
+        <w:rPr>
+          <w:lang w:val="en-US"/>
+        </w:rPr>
+      </w:pPr>
+      <w:r>
+        <w:rPr>
+          <w:lang w:val="en-US"/>
+        </w:rPr>
+        <w:t>Dana</w:t>
+      </w:r>
+      <w:r>
+        <w:rPr>
+          <w:lang w:val="en-US"/>
+        </w:rPr>
+        <w:t xml:space="preserve"> has been working in the MIBS lab almost as long as she has been in post-secondary education</w:t>
+      </w:r>
+      <w:r>
+        <w:rPr>
+          <w:lang w:val="en-US"/>
+        </w:rPr>
+        <w:t xml:space="preserve"> and has since been involved</w:t>
+      </w:r>
+      <w:r>
+        <w:rPr>
+          <w:lang w:val="en-US"/>
+        </w:rPr>
+        <w:t xml:space="preserve"> in the assessment </w:t>
+      </w:r>
+      <w:r>
+        <w:rPr>
+          <w:lang w:val="en-US"/>
+        </w:rPr>
+        <w:t xml:space="preserve">of </w:t>
+      </w:r>
+      <w:r>
+        <w:rPr>
+          <w:lang w:val="en-US"/>
+        </w:rPr>
+        <w:t>material biocompatibility in vitro, the study of controlled drug release, and tests determining the sheer stress induced by blinking</w:t>
+      </w:r>
+      <w:r>
+        <w:rPr>
+          <w:lang w:val="en-US"/>
+        </w:rPr>
+        <w:t xml:space="preserve">. </w:t>
+      </w:r>
+      <w:r>
+        <w:rPr>
+          <w:lang w:val="en-US"/>
+        </w:rPr>
+        <w:t>Concurrently</w:t>
+      </w:r>
+      <w:r>
+        <w:rPr>
+          <w:lang w:val="en-US"/>
+        </w:rPr>
+        <w:t xml:space="preserve">, she not only excelled in her </w:t>
+      </w:r>
+      <w:r>
+        <w:rPr>
+          <w:lang w:val="en-US"/>
+        </w:rPr>
+        <w:t xml:space="preserve">health science </w:t>
+      </w:r>
+      <w:r>
+        <w:rPr>
+          <w:lang w:val="en-US"/>
+        </w:rPr>
+        <w:t>classes</w:t>
+      </w:r>
+      <w:r>
+        <w:rPr>
+          <w:lang w:val="en-US"/>
+        </w:rPr>
+        <w:t xml:space="preserve"> at the University of Laurier</w:t>
+      </w:r>
+      <w:r>
+        <w:rPr>
+          <w:lang w:val="en-US"/>
+        </w:rPr>
+        <w:t xml:space="preserve">, </w:t>
+      </w:r>
+      <w:r>
+        <w:rPr>
+          <w:lang w:val="en-US"/>
+        </w:rPr>
+        <w:t>and acquired numerous</w:t>
+      </w:r>
+      <w:r>
+        <w:rPr>
+          <w:lang w:val="en-US"/>
+        </w:rPr>
+        <w:t xml:space="preserve"> academic</w:t>
+      </w:r>
+      <w:r>
+        <w:rPr>
+          <w:lang w:val="en-US"/>
+        </w:rPr>
+        <w:t xml:space="preserve"> awards, </w:t>
+      </w:r>
+      <w:r>
+        <w:rPr>
+          <w:lang w:val="en-US"/>
+        </w:rPr>
+        <w:t>she</w:t>
+      </w:r>
+      <w:r>
+        <w:rPr>
+          <w:lang w:val="en-US"/>
+        </w:rPr>
+        <w:t xml:space="preserve"> also found time to be </w:t>
+      </w:r>
+      <w:r>
+        <w:rPr>
+          <w:lang w:val="en-US"/>
+        </w:rPr>
+        <w:t xml:space="preserve">involved in a variety of associations and societies such as the Pre-Medical Society where she promoted and executed events designed to prepare students for medical school, and was the executive vice-president of the Faculty of Science Students’ Association where she sought to improve the academic, social, and professional experience for her fellow science students. </w:t>
+      </w:r>
+      <w:r>
+        <w:rPr>
+          <w:lang w:val="en-US"/>
+        </w:rPr>
+        <w:t>Amidst all of this, she was even involved in another research project on neuromuscular physiology at Laurier where she designed a non-invasive experiment to test cortical inhibition and tested the validity of decomposition electromyography. Needless to say, Dana has</w:t>
+      </w:r>
+      <w:r>
+        <w:rPr>
+          <w:lang w:val="en-US"/>
+        </w:rPr>
+        <w:t xml:space="preserve"> played an important role in </w:t>
+      </w:r>
+      <w:r>
+        <w:rPr>
+          <w:lang w:val="en-US"/>
+        </w:rPr>
+        <w:t>recent research at the Material Interaction with Biological Systems Lab.</w:t>
+      </w:r>
+    </w:p>
+    <w:p>
+      <w:pPr>
+        <w:rPr>
+          <w:lang w:val="en-US"/>
+        </w:rPr>
+      </w:pPr>
+    </w:p>
+    <w:p>
+      <w:pPr>
+        <w:rPr>
+          <w:lang w:val="en-US"/>
+        </w:rPr>
+      </w:pPr>
+      <w:r>
+        <w:rPr>
+          <w:lang w:val="en-US"/>
+        </w:rPr>
+        <w:t>Yutong Jin</w:t>
+      </w:r>
+    </w:p>
+    <w:p>
+      <w:pPr>
+        <w:rPr>
+          <w:lang w:val="en-US"/>
+        </w:rPr>
+      </w:pPr>
+      <w:r>
+        <w:rPr>
+          <w:lang w:val="en-US"/>
+        </w:rPr>
+        <w:t xml:space="preserve">Immediately after completing her </w:t>
+      </w:r>
+      <w:r>
+        <w:rPr>
+          <w:lang w:val="en-US"/>
+        </w:rPr>
+        <w:t>Bachelor of Science</w:t>
+      </w:r>
+      <w:r>
+        <w:rPr>
+          <w:lang w:val="en-US"/>
+        </w:rPr>
+        <w:t xml:space="preserve"> in Biomedical Science in 2017</w:t>
+      </w:r>
+      <w:r>
+        <w:rPr>
+          <w:lang w:val="en-US"/>
+        </w:rPr>
+        <w:t xml:space="preserve"> during which she continuously appeared on the Dean’</w:t>
+      </w:r>
+      <w:r>
+        <w:rPr>
+          <w:lang w:val="en-US"/>
+        </w:rPr>
+        <w:t>s honor L</w:t>
+      </w:r>
+      <w:r>
+        <w:rPr>
+          <w:lang w:val="en-US"/>
+        </w:rPr>
+        <w:t>ist</w:t>
+      </w:r>
+      <w:r>
+        <w:rPr>
+          <w:lang w:val="en-US"/>
+        </w:rPr>
+        <w:t>, and completing her work as a laboratory assistant at the University of Waterloo in the department of biology, Yutong initiated her journey to acquire a master’s of vision science at the MIBS lab. Prior to her work here, her laboratory assistant positi</w:t>
+      </w:r>
+      <w:r>
+        <w:rPr>
+          <w:lang w:val="en-US"/>
+        </w:rPr>
+        <w:t>on ensured she was well-appointed to</w:t>
+      </w:r>
+      <w:r>
+        <w:rPr>
+          <w:lang w:val="en-US"/>
+        </w:rPr>
+        <w:t xml:space="preserve"> her current research </w:t>
+      </w:r>
+      <w:r>
+        <w:rPr>
+          <w:lang w:val="en-US"/>
+        </w:rPr>
+        <w:t xml:space="preserve">position </w:t>
+      </w:r>
       <w:bookmarkStart w:id="0" w:name="_GoBack"/>
       <w:bookmarkEnd w:id="0"/>
       <w:r>
         <w:rPr>
           <w:lang w:val="en-US"/>
         </w:rPr>
-        <w:t>pieces of plastic</w:t>
-      </w:r>
-      <w:r>
-        <w:rPr>
-          <w:lang w:val="en-US"/>
-        </w:rPr>
-        <w:t xml:space="preserve"> </w:t>
-      </w:r>
-      <w:r>
-        <w:rPr>
-          <w:lang w:val="en-US"/>
-        </w:rPr>
-        <w:t xml:space="preserve">that correct </w:t>
-      </w:r>
-      <w:r>
-        <w:rPr>
-          <w:lang w:val="en-US"/>
-        </w:rPr>
-        <w:t>eyesight. However,</w:t>
-      </w:r>
-      <w:r>
-        <w:rPr>
-          <w:lang w:val="en-US"/>
-        </w:rPr>
-        <w:t xml:space="preserve"> engineers are attempting to achieve a paradigm shift in the way contacts are seen by the publi</w:t>
-      </w:r>
-      <w:r>
-        <w:rPr>
-          <w:lang w:val="en-US"/>
-        </w:rPr>
-        <w:t>c as they are</w:t>
-      </w:r>
-      <w:r>
-        <w:rPr>
-          <w:lang w:val="en-US"/>
-        </w:rPr>
-        <w:t xml:space="preserve"> working </w:t>
-      </w:r>
-      <w:r>
-        <w:rPr>
-          <w:lang w:val="en-US"/>
-        </w:rPr>
-        <w:t>to develop contact lenses with</w:t>
-      </w:r>
-      <w:r>
-        <w:rPr>
-          <w:lang w:val="en-US"/>
-        </w:rPr>
-        <w:t xml:space="preserve"> diagnostic, therapeutic, and </w:t>
-      </w:r>
-      <w:r>
-        <w:rPr>
-          <w:lang w:val="en-US"/>
-        </w:rPr>
-        <w:t>monitoring capabilities</w:t>
-      </w:r>
-      <w:r>
-        <w:rPr>
-          <w:lang w:val="en-US"/>
-        </w:rPr>
-        <w:t>. However, for these technologies to be approved they must be biocompatible</w:t>
-      </w:r>
-      <w:r>
-        <w:rPr>
-          <w:lang w:val="en-US"/>
-        </w:rPr>
-        <w:t>. Hence</w:t>
-      </w:r>
-      <w:r>
-        <w:rPr>
-          <w:lang w:val="en-US"/>
-        </w:rPr>
-        <w:t>,</w:t>
-      </w:r>
-      <w:r>
-        <w:rPr>
-          <w:lang w:val="en-US"/>
-        </w:rPr>
-        <w:t xml:space="preserve"> there is a growing demand for advanced in vitro models capable of assessing </w:t>
-      </w:r>
-      <w:r>
-        <w:rPr>
-          <w:lang w:val="en-US"/>
-        </w:rPr>
-        <w:t>ocular surface toxicity and the biocompatibility of these future innovations. The objective of this study was to de</w:t>
-      </w:r>
-      <w:r>
-        <w:rPr>
-          <w:lang w:val="en-US"/>
-        </w:rPr>
-        <w:t xml:space="preserve">velop </w:t>
-      </w:r>
-      <w:r>
-        <w:rPr>
-          <w:lang w:val="en-US"/>
-        </w:rPr>
-        <w:t xml:space="preserve">an in vitro </w:t>
-      </w:r>
-      <w:r>
-        <w:rPr>
-          <w:lang w:val="en-US"/>
-        </w:rPr>
-        <w:t>cell culture system</w:t>
-      </w:r>
-      <w:r>
-        <w:rPr>
-          <w:lang w:val="en-US"/>
-        </w:rPr>
-        <w:t xml:space="preserve"> to replicate the tear flow between the eyeball and</w:t>
-      </w:r>
-      <w:r>
-        <w:rPr>
-          <w:lang w:val="en-US"/>
-        </w:rPr>
-        <w:t xml:space="preserve"> the eyelid with</w:t>
-      </w:r>
-      <w:r>
-        <w:rPr>
-          <w:lang w:val="en-US"/>
-        </w:rPr>
-        <w:t xml:space="preserve"> OcuCell. The experiment was conducted by first synthesizing a silicone eyelid and eyeb</w:t>
-      </w:r>
-      <w:r>
-        <w:rPr>
-          <w:lang w:val="en-US"/>
-        </w:rPr>
-        <w:t>all on which cells were grown</w:t>
-      </w:r>
-      <w:r>
-        <w:rPr>
-          <w:lang w:val="en-US"/>
-        </w:rPr>
-        <w:t xml:space="preserve"> for a period of 4 days. Next, the OcuCell was assembled and the silicone pieces were added. Once the device was prepared, the cellular response was characterized with flow cytometry after, 0, 2, 4, and 6 hours</w:t>
-      </w:r>
-      <w:r>
-        <w:rPr>
-          <w:lang w:val="en-US"/>
-        </w:rPr>
-        <w:t xml:space="preserve"> of running the device</w:t>
-      </w:r>
-      <w:r>
-        <w:rPr>
-          <w:lang w:val="en-US"/>
-        </w:rPr>
-        <w:t xml:space="preserve">. </w:t>
-      </w:r>
-      <w:r>
-        <w:rPr>
-          <w:lang w:val="en-US"/>
-        </w:rPr>
-        <w:t>After MTT</w:t>
-      </w:r>
-      <w:r>
-        <w:rPr>
-          <w:lang w:val="en-US"/>
-        </w:rPr>
-        <w:t xml:space="preserve"> and XTT</w:t>
-      </w:r>
-      <w:r>
-        <w:rPr>
-          <w:lang w:val="en-US"/>
-        </w:rPr>
-        <w:t xml:space="preserve"> testing, it was </w:t>
-      </w:r>
-      <w:r>
-        <w:rPr>
-          <w:lang w:val="en-US"/>
-        </w:rPr>
-        <w:t>discovered</w:t>
-      </w:r>
-      <w:r>
-        <w:rPr>
-          <w:lang w:val="en-US"/>
-        </w:rPr>
-        <w:t xml:space="preserve"> that the cells were able to grow to an even confluence on the silicone eyeli</w:t>
-      </w:r>
-      <w:r>
-        <w:rPr>
-          <w:lang w:val="en-US"/>
-        </w:rPr>
-        <w:t>d pieces, and tha</w:t>
-      </w:r>
-      <w:r>
-        <w:rPr>
-          <w:lang w:val="en-US"/>
-        </w:rPr>
-        <w:t>t the device does not lead to cell death</w:t>
-      </w:r>
-      <w:r>
-        <w:rPr>
-          <w:lang w:val="en-US"/>
-        </w:rPr>
-        <w:t xml:space="preserve">. </w:t>
-      </w:r>
-      <w:r>
-        <w:rPr>
-          <w:lang w:val="en-US"/>
-        </w:rPr>
-        <w:t xml:space="preserve">Furthermore, </w:t>
-      </w:r>
-      <w:r>
-        <w:rPr>
-          <w:lang w:val="en-US"/>
-        </w:rPr>
-        <w:t xml:space="preserve">the use of flow cytometry to evaluate cellular expressions </w:t>
-      </w:r>
-      <w:r>
-        <w:rPr>
-          <w:lang w:val="en-US"/>
-        </w:rPr>
-        <w:t xml:space="preserve">demonstrated </w:t>
-      </w:r>
-      <w:r>
-        <w:rPr>
-          <w:lang w:val="en-US"/>
-        </w:rPr>
-        <w:t>upregulated integrin a</w:t>
-      </w:r>
-      <w:r>
-        <w:rPr>
-          <w:vertAlign w:val="subscript"/>
-          <w:lang w:val="en-US"/>
-        </w:rPr>
-        <w:t>3</w:t>
-      </w:r>
-      <w:r>
-        <w:rPr>
-          <w:vertAlign w:val="subscript"/>
-          <w:lang w:val="en-US"/>
-        </w:rPr>
-        <w:softHyphen/>
-      </w:r>
-      <w:r>
-        <w:rPr>
-          <w:vertAlign w:val="subscript"/>
-          <w:lang w:val="en-US"/>
-        </w:rPr>
-        <w:softHyphen/>
-      </w:r>
-      <w:r>
-        <w:rPr>
-          <w:lang w:val="en-US"/>
-        </w:rPr>
-        <w:t xml:space="preserve"> and b</w:t>
-      </w:r>
-      <w:r>
-        <w:rPr>
-          <w:vertAlign w:val="subscript"/>
-          <w:lang w:val="en-US"/>
-        </w:rPr>
-        <w:t>1</w:t>
-      </w:r>
-      <w:r>
-        <w:rPr>
-          <w:lang w:val="en-US"/>
-        </w:rPr>
-        <w:t xml:space="preserve"> expressions,</w:t>
-      </w:r>
-      <w:r>
-        <w:rPr>
-          <w:lang w:val="en-US"/>
-        </w:rPr>
-        <w:t xml:space="preserve"> which was believed to </w:t>
-      </w:r>
-      <w:r>
-        <w:rPr>
-          <w:lang w:val="en-US"/>
-        </w:rPr>
-        <w:t>be the</w:t>
-      </w:r>
-      <w:r>
-        <w:rPr>
-          <w:lang w:val="en-US"/>
-        </w:rPr>
-        <w:t xml:space="preserve"> result of the low shear stress induced by</w:t>
-      </w:r>
-      <w:r>
-        <w:rPr>
-          <w:lang w:val="en-US"/>
-        </w:rPr>
-        <w:t xml:space="preserve"> the</w:t>
-      </w:r>
-      <w:r>
-        <w:rPr>
-          <w:lang w:val="en-US"/>
-        </w:rPr>
-        <w:t xml:space="preserve"> flow of the artificial tear fluid. </w:t>
-      </w:r>
-      <w:r>
-        <w:rPr>
-          <w:lang w:val="en-US"/>
-        </w:rPr>
-        <w:t>After further testing</w:t>
-      </w:r>
-      <w:r>
-        <w:rPr>
-          <w:lang w:val="en-US"/>
-        </w:rPr>
-        <w:t xml:space="preserve"> the apparatus with contact lenses soaked in PBS, no contact lenses, and a positive control contact lens designed to kill cells, it was determined that</w:t>
-      </w:r>
-      <w:r>
-        <w:rPr>
-          <w:lang w:val="en-US"/>
-        </w:rPr>
-        <w:t xml:space="preserve"> the OcuCell system is a formidable in vitro testing device for contact lenses as it mimics the essential ocular parameters of cells and tear flow, generating more meaningful results. </w:t>
-      </w:r>
-    </w:p>
-    <w:p>
-      <w:pPr>
-        <w:rPr>
-          <w:lang w:val="en-US"/>
-        </w:rPr>
-      </w:pPr>
-    </w:p>
-    <w:p>
-      <w:pPr>
-        <w:rPr>
-          <w:lang w:val="en-US"/>
-        </w:rPr>
-      </w:pPr>
-      <w:r>
-        <w:rPr>
-          <w:lang w:val="en-US"/>
-        </w:rPr>
-        <w:t>Maud Gorbet</w:t>
-      </w:r>
-    </w:p>
-    <w:p>
-      <w:pPr>
-        <w:rPr>
-          <w:lang w:val="en-US"/>
-        </w:rPr>
-      </w:pPr>
-      <w:r>
-        <w:rPr>
-          <w:lang w:val="en-US"/>
-        </w:rPr>
-        <w:t>With</w:t>
-      </w:r>
-      <w:r>
-        <w:rPr>
-          <w:lang w:val="en-US"/>
-        </w:rPr>
-        <w:t xml:space="preserve"> a Ph.D. in Biomed</w:t>
-      </w:r>
-      <w:r>
-        <w:rPr>
-          <w:lang w:val="en-US"/>
-        </w:rPr>
-        <w:t>ical/Medical Engin</w:t>
-      </w:r>
-      <w:r>
-        <w:rPr>
-          <w:lang w:val="en-US"/>
-        </w:rPr>
-        <w:t>eering, and research experience</w:t>
-      </w:r>
-      <w:r>
-        <w:rPr>
-          <w:lang w:val="en-US"/>
-        </w:rPr>
-        <w:t xml:space="preserve"> as seen through her wealth of research papers and innovations, </w:t>
-      </w:r>
-      <w:r>
-        <w:rPr>
-          <w:lang w:val="en-US"/>
-        </w:rPr>
-        <w:t>Doctor</w:t>
-      </w:r>
-      <w:r>
-        <w:rPr>
-          <w:lang w:val="en-US"/>
-        </w:rPr>
-        <w:t xml:space="preserve"> Gorbet is</w:t>
-      </w:r>
-      <w:r>
-        <w:rPr>
-          <w:lang w:val="en-US"/>
-        </w:rPr>
-        <w:t xml:space="preserve"> </w:t>
-      </w:r>
-      <w:r>
-        <w:rPr>
-          <w:lang w:val="en-US"/>
-        </w:rPr>
-        <w:t>well equipped for her position as</w:t>
-      </w:r>
-      <w:r>
-        <w:rPr>
-          <w:lang w:val="en-US"/>
-        </w:rPr>
-        <w:t xml:space="preserve"> the Material Interaction with Biological Systems</w:t>
-      </w:r>
-      <w:r>
-        <w:rPr>
-          <w:lang w:val="en-US"/>
-        </w:rPr>
-        <w:t xml:space="preserve"> laboratory </w:t>
-      </w:r>
-      <w:r>
-        <w:rPr>
-          <w:lang w:val="en-US"/>
-        </w:rPr>
-        <w:t xml:space="preserve">director. </w:t>
-      </w:r>
-      <w:r>
-        <w:rPr>
-          <w:lang w:val="en-US"/>
-        </w:rPr>
-        <w:t>Doc</w:t>
-      </w:r>
-      <w:r>
-        <w:rPr>
-          <w:lang w:val="en-US"/>
-        </w:rPr>
-        <w:t>tor Gorbet is dedicated to aiding</w:t>
-      </w:r>
-      <w:r>
-        <w:rPr>
-          <w:lang w:val="en-US"/>
-        </w:rPr>
-        <w:t xml:space="preserve"> millions of people by solving biocompatibility complications between biomaterials and biomedical devices, as well as therapeutics. </w:t>
-      </w:r>
-      <w:r>
-        <w:rPr>
-          <w:lang w:val="en-US"/>
-        </w:rPr>
-        <w:t xml:space="preserve">Through her research, she has published a series of papers which have benefitted the biomedical community by providing the information and insight necessary to develop novel biomaterials, biomedical devices, and therapeutics, and has provided them with improved in vitro models, which more accurately mimic biological systems to ensure that innovations are successful when implemented in the industry. Meanwhile, as biomedical engineering department director and associate professor at the University of Waterloo, Doctor Gorbet is dedicated to ensuring that the future of biomedical engineering is </w:t>
-      </w:r>
-      <w:r>
-        <w:rPr>
-          <w:lang w:val="en-US"/>
-        </w:rPr>
-        <w:t xml:space="preserve">worth being </w:t>
-      </w:r>
-      <w:r>
-        <w:rPr>
-          <w:lang w:val="en-US"/>
-        </w:rPr>
-        <w:t>optimistic</w:t>
-      </w:r>
-      <w:r>
-        <w:rPr>
-          <w:lang w:val="en-US"/>
-        </w:rPr>
-        <w:t xml:space="preserve"> about</w:t>
-      </w:r>
-      <w:r>
-        <w:rPr>
-          <w:lang w:val="en-US"/>
-        </w:rPr>
-        <w:t xml:space="preserve">, and that her legacy of biocompatibility will be maintained for years to come. </w:t>
-      </w:r>
-    </w:p>
-    <w:p>
-      <w:pPr>
-        <w:rPr>
-          <w:lang w:val="en-US"/>
-        </w:rPr>
-      </w:pPr>
-      <w:r>
-        <w:rPr>
-          <w:lang w:val="en-US"/>
-        </w:rPr>
-        <w:t>Parisa Hamilton</w:t>
-      </w:r>
-    </w:p>
-    <w:p>
-      <w:pPr>
-        <w:rPr>
-          <w:lang w:val="en-US"/>
-        </w:rPr>
-      </w:pPr>
-      <w:r>
-        <w:rPr>
-          <w:lang w:val="en-US"/>
-        </w:rPr>
-        <w:t xml:space="preserve">Through a </w:t>
-      </w:r>
-      <w:r>
-        <w:rPr>
-          <w:lang w:val="en-US"/>
-        </w:rPr>
-        <w:t>bachelor’s degree in chemical engineering</w:t>
-      </w:r>
-      <w:r>
-        <w:rPr>
-          <w:lang w:val="en-US"/>
-        </w:rPr>
-        <w:t xml:space="preserve"> at the University of Tehran, a </w:t>
-      </w:r>
-      <w:r>
-        <w:rPr>
-          <w:lang w:val="en-US"/>
-        </w:rPr>
-        <w:t>master’s degree in chemical engineering,</w:t>
-      </w:r>
-      <w:r>
-        <w:rPr>
-          <w:lang w:val="en-US"/>
-        </w:rPr>
-        <w:t xml:space="preserve"> and a PhD in nanotechnological chemical engineer</w:t>
-      </w:r>
-      <w:r>
-        <w:rPr>
-          <w:lang w:val="en-US"/>
-        </w:rPr>
-        <w:t>ing at the University of Waterloo, Doctor Hamilton has acquired the knowledge necessary to excel at the MIBS lab.</w:t>
-      </w:r>
-      <w:r>
-        <w:rPr>
-          <w:lang w:val="en-US"/>
-        </w:rPr>
-        <w:t xml:space="preserve"> Not only that, she has procured </w:t>
-      </w:r>
-      <w:r>
-        <w:rPr>
-          <w:lang w:val="en-US"/>
-        </w:rPr>
-        <w:t xml:space="preserve">wisdom through working as a research assistant and associate at the University of Waterloo, completing numerous projects. For instance, for her doctoral thesis, she developed self-assembling peptide based nanocarriers for anticancer drug delivery to stabilize hydrophobic drugs such that a low immune response was induced, while maximal anticancer properties were maintained. </w:t>
+        <w:t xml:space="preserve">as she </w:t>
+      </w:r>
+      <w:r>
+        <w:rPr>
+          <w:lang w:val="en-US"/>
+        </w:rPr>
+        <w:t>has experience cell culturing since</w:t>
+      </w:r>
+      <w:r>
+        <w:rPr>
+          <w:lang w:val="en-US"/>
+        </w:rPr>
+        <w:t xml:space="preserve"> she grew the anaerobic microbe, Clostridium </w:t>
+      </w:r>
+      <w:r>
+        <w:rPr>
+          <w:lang w:val="en-US"/>
+        </w:rPr>
+        <w:t xml:space="preserve">Beijerinckii which she analyzed using spectroscopy and gas chromatography to determine their alcohol dehydrogenase enzyme activity and fermentation end products respectively. Currently, she is studying different methods for the collection of closed-eye </w:t>
       </w:r>
       <w:r>
         <w:rPr>
           <w:lang w:val="en-US"/>
         </w:rPr>
         <w:lastRenderedPageBreak/>
-        <w:t xml:space="preserve">Currently, Doctor Hamilton is the liaison between Penta Medical and the MIBS lab and has developed the </w:t>
-      </w:r>
-      <w:r>
-        <w:rPr>
-          <w:lang w:val="en-US"/>
-        </w:rPr>
-        <w:t>photo biomodulation</w:t>
-      </w:r>
-      <w:r>
-        <w:rPr>
-          <w:lang w:val="en-US"/>
-        </w:rPr>
-        <w:t xml:space="preserve"> device, which she is currently utilizing to study the therapeutic effect of infrared radiati</w:t>
-      </w:r>
-      <w:r>
-        <w:rPr>
-          <w:lang w:val="en-US"/>
-        </w:rPr>
-        <w:t xml:space="preserve">on on corneal epithelial cells to improve the rate of wound healing for both healthy and diabetic patients. </w:t>
-      </w:r>
-    </w:p>
-    <w:p>
-      <w:pPr>
-        <w:rPr>
-          <w:lang w:val="en-US"/>
-        </w:rPr>
-      </w:pPr>
-    </w:p>
-    <w:p>
-      <w:pPr>
-        <w:rPr>
-          <w:lang w:val="en-US"/>
-        </w:rPr>
-      </w:pPr>
-      <w:r>
-        <w:rPr>
-          <w:lang w:val="en-US"/>
-        </w:rPr>
-        <w:t>Matthew Robichaud</w:t>
-      </w:r>
-    </w:p>
-    <w:p>
-      <w:pPr>
-        <w:rPr>
-          <w:lang w:val="en-US"/>
-        </w:rPr>
-      </w:pPr>
-      <w:r>
-        <w:rPr>
-          <w:lang w:val="en-US"/>
-        </w:rPr>
-        <w:t>Even before completing his bachelor’s degree in systems design engineering at the Unive</w:t>
-      </w:r>
-      <w:r>
-        <w:rPr>
-          <w:lang w:val="en-US"/>
-        </w:rPr>
-        <w:t>rsity of Waterloo, Matt</w:t>
-      </w:r>
-      <w:r>
-        <w:rPr>
-          <w:lang w:val="en-US"/>
-        </w:rPr>
-        <w:t xml:space="preserve"> began working as a research assistant at the MIBS lab</w:t>
-      </w:r>
-      <w:r>
-        <w:rPr>
-          <w:lang w:val="en-US"/>
-        </w:rPr>
-        <w:t>,</w:t>
-      </w:r>
-      <w:r>
-        <w:rPr>
-          <w:lang w:val="en-US"/>
-        </w:rPr>
-        <w:t xml:space="preserve"> developing assays, researching contact lenses as a vehicle for controlled drug release, </w:t>
-      </w:r>
-      <w:r>
-        <w:rPr>
-          <w:lang w:val="en-US"/>
-        </w:rPr>
-        <w:t>studying mechanobiology, and utilizing immunofluorescent confocal microscopy and flow cytome</w:t>
-      </w:r>
-      <w:r>
-        <w:rPr>
-          <w:lang w:val="en-US"/>
-        </w:rPr>
-        <w:t xml:space="preserve">try to aid in various forms of research. Through cooperative education, he was already a versatile worker when beginning at the MIBS lab, having worked </w:t>
-      </w:r>
-      <w:r>
-        <w:rPr>
-          <w:lang w:val="en-US"/>
-        </w:rPr>
-        <w:t xml:space="preserve">in various engineering positions including in </w:t>
-      </w:r>
-      <w:r>
-        <w:rPr>
-          <w:lang w:val="en-US"/>
-        </w:rPr>
-        <w:t>Eaton’s lighting depart</w:t>
-      </w:r>
-      <w:r>
-        <w:rPr>
-          <w:lang w:val="en-US"/>
-        </w:rPr>
-        <w:t xml:space="preserve">ment </w:t>
-      </w:r>
-      <w:r>
-        <w:rPr>
-          <w:lang w:val="en-US"/>
-        </w:rPr>
-        <w:t>le</w:t>
-      </w:r>
-      <w:r>
-        <w:rPr>
-          <w:lang w:val="en-US"/>
-        </w:rPr>
-        <w:t>a</w:t>
-      </w:r>
-      <w:r>
-        <w:rPr>
-          <w:lang w:val="en-US"/>
-        </w:rPr>
-        <w:t>d</w:t>
-      </w:r>
-      <w:r>
-        <w:rPr>
-          <w:lang w:val="en-US"/>
-        </w:rPr>
-        <w:t>ing</w:t>
-      </w:r>
-      <w:r>
-        <w:rPr>
-          <w:lang w:val="en-US"/>
-        </w:rPr>
-        <w:t xml:space="preserve"> the product testing for the North American research and development team.  As for his Capstone project, he worked as part of the Secure team to develop an instrument to minimalize the invasiveness of mitral valve repair by developing a </w:t>
-      </w:r>
-      <w:r>
-        <w:rPr>
-          <w:lang w:val="en-US"/>
-        </w:rPr>
-        <w:t xml:space="preserve">device that </w:t>
-      </w:r>
-      <w:r>
-        <w:rPr>
-          <w:lang w:val="en-US"/>
-        </w:rPr>
-        <w:t>automate</w:t>
-      </w:r>
-      <w:r>
-        <w:rPr>
-          <w:lang w:val="en-US"/>
-        </w:rPr>
-        <w:t>s</w:t>
-      </w:r>
-      <w:r>
-        <w:rPr>
-          <w:lang w:val="en-US"/>
-        </w:rPr>
-        <w:t xml:space="preserve"> repetitive and complex parts of the surgery.</w:t>
-      </w:r>
-      <w:r>
-        <w:rPr>
-          <w:lang w:val="en-US"/>
-        </w:rPr>
-        <w:t xml:space="preserve"> This project is related to his </w:t>
-      </w:r>
-      <w:r>
-        <w:rPr>
-          <w:lang w:val="en-US"/>
-        </w:rPr>
-        <w:t>master’s</w:t>
-      </w:r>
-      <w:r>
-        <w:rPr>
-          <w:lang w:val="en-US"/>
-        </w:rPr>
-        <w:t xml:space="preserve"> degree research</w:t>
-      </w:r>
-      <w:r>
-        <w:rPr>
-          <w:lang w:val="en-US"/>
-        </w:rPr>
-        <w:t xml:space="preserve"> in which he is testing a device he developed to </w:t>
-      </w:r>
-      <w:r>
-        <w:rPr>
-          <w:lang w:val="en-US"/>
-        </w:rPr>
-        <w:t>predict the outcomes of cardiopulmonary bypasses</w:t>
-      </w:r>
-      <w:r>
-        <w:rPr>
-          <w:lang w:val="en-US"/>
-        </w:rPr>
-        <w:t>, and eventually</w:t>
-      </w:r>
-      <w:r>
-        <w:rPr>
-          <w:lang w:val="en-US"/>
-        </w:rPr>
-        <w:t xml:space="preserve"> develop a point-of-care testing device. </w:t>
-      </w:r>
-      <w:r>
-        <w:rPr>
-          <w:lang w:val="en-US"/>
-        </w:rPr>
-        <w:t xml:space="preserve"> </w:t>
-      </w:r>
-    </w:p>
-    <w:p>
-      <w:pPr>
-        <w:rPr>
-          <w:lang w:val="en-US"/>
-        </w:rPr>
-      </w:pPr>
-      <w:r>
-        <w:rPr>
-          <w:lang w:val="en-US"/>
-        </w:rPr>
-        <w:t>Dana Toameh</w:t>
-      </w:r>
-    </w:p>
-    <w:p>
-      <w:pPr>
-        <w:rPr>
-          <w:lang w:val="en-US"/>
-        </w:rPr>
-      </w:pPr>
-      <w:r>
-        <w:rPr>
-          <w:lang w:val="en-US"/>
-        </w:rPr>
-        <w:t>Dana</w:t>
-      </w:r>
-      <w:r>
-        <w:rPr>
-          <w:lang w:val="en-US"/>
-        </w:rPr>
-        <w:t xml:space="preserve"> has been working in the MIBS lab almost as long as she has been in post-secondary education</w:t>
-      </w:r>
-      <w:r>
-        <w:rPr>
-          <w:lang w:val="en-US"/>
-        </w:rPr>
-        <w:t xml:space="preserve"> and has since been involved</w:t>
-      </w:r>
-      <w:r>
-        <w:rPr>
-          <w:lang w:val="en-US"/>
-        </w:rPr>
-        <w:t xml:space="preserve"> in the assessment </w:t>
-      </w:r>
-      <w:r>
-        <w:rPr>
-          <w:lang w:val="en-US"/>
-        </w:rPr>
-        <w:t xml:space="preserve">of </w:t>
-      </w:r>
-      <w:r>
-        <w:rPr>
-          <w:lang w:val="en-US"/>
-        </w:rPr>
-        <w:t>material biocompatibility in vitro, the study of controlled drug release, and tests determining the sheer stress induced by blinking</w:t>
-      </w:r>
-      <w:r>
-        <w:rPr>
-          <w:lang w:val="en-US"/>
-        </w:rPr>
-        <w:t xml:space="preserve">. </w:t>
-      </w:r>
-      <w:r>
-        <w:rPr>
-          <w:lang w:val="en-US"/>
-        </w:rPr>
-        <w:t>Concurrently</w:t>
-      </w:r>
-      <w:r>
-        <w:rPr>
-          <w:lang w:val="en-US"/>
-        </w:rPr>
-        <w:t xml:space="preserve">, she not only excelled in her </w:t>
-      </w:r>
-      <w:r>
-        <w:rPr>
-          <w:lang w:val="en-US"/>
-        </w:rPr>
-        <w:t xml:space="preserve">health science </w:t>
-      </w:r>
-      <w:r>
-        <w:rPr>
-          <w:lang w:val="en-US"/>
-        </w:rPr>
-        <w:t>classes</w:t>
-      </w:r>
-      <w:r>
-        <w:rPr>
-          <w:lang w:val="en-US"/>
-        </w:rPr>
-        <w:t xml:space="preserve"> at the University of Laurier</w:t>
+        <w:t xml:space="preserve">neutrophils from the ocular surface, examining their interactions with different types of contact lenses, and characterizing them with flow cytometry. </w:t>
+      </w:r>
+      <w:r>
+        <w:rPr>
+          <w:lang w:val="en-US"/>
+        </w:rPr>
+        <w:t>Lastly</w:t>
+      </w:r>
+      <w:r>
+        <w:rPr>
+          <w:lang w:val="en-US"/>
+        </w:rPr>
+        <w:t>, she is currently a teaching assistant at the School of Optometry and Vision Science which is only fitting as her p</w:t>
+      </w:r>
+      <w:r>
+        <w:rPr>
+          <w:lang w:val="en-US"/>
+        </w:rPr>
+        <w:t>ersonality brightens up our lab.</w:t>
+      </w:r>
+    </w:p>
+    <w:p>
+      <w:pPr>
+        <w:rPr>
+          <w:lang w:val="en-US"/>
+        </w:rPr>
+      </w:pPr>
+    </w:p>
+    <w:p>
+      <w:pPr>
+        <w:rPr>
+          <w:lang w:val="en-US"/>
+        </w:rPr>
+      </w:pPr>
+      <w:r>
+        <w:rPr>
+          <w:lang w:val="en-US"/>
+        </w:rPr>
+        <w:t>Sadaf Mohsenkhani</w:t>
+      </w:r>
+    </w:p>
+    <w:p>
+      <w:pPr>
+        <w:rPr>
+          <w:lang w:val="en-US"/>
+        </w:rPr>
+      </w:pPr>
+      <w:r>
+        <w:rPr>
+          <w:lang w:val="en-US"/>
+        </w:rPr>
+        <w:t>While only recently starting at the Material Interaction wi</w:t>
+      </w:r>
+      <w:r>
+        <w:rPr>
+          <w:lang w:val="en-US"/>
+        </w:rPr>
+        <w:t>th Biological Systems lab, Sadaf</w:t>
+      </w:r>
+      <w:r>
+        <w:rPr>
+          <w:lang w:val="en-US"/>
+        </w:rPr>
+        <w:t xml:space="preserve"> has been an imp</w:t>
+      </w:r>
+      <w:r>
+        <w:rPr>
+          <w:lang w:val="en-US"/>
+        </w:rPr>
+        <w:t>ortant catalyst to new</w:t>
+      </w:r>
+      <w:r>
+        <w:rPr>
+          <w:lang w:val="en-US"/>
+        </w:rPr>
+        <w:t xml:space="preserve"> confident</w:t>
+      </w:r>
+      <w:r>
+        <w:rPr>
+          <w:lang w:val="en-US"/>
+        </w:rPr>
+        <w:t xml:space="preserve">ial </w:t>
+      </w:r>
+      <w:r>
+        <w:rPr>
+          <w:lang w:val="en-US"/>
+        </w:rPr>
+        <w:t xml:space="preserve">research. Prior to her work here, she acquired plenty of research experience through </w:t>
+      </w:r>
+      <w:r>
+        <w:rPr>
+          <w:lang w:val="en-US"/>
+        </w:rPr>
+        <w:t>her work</w:t>
+      </w:r>
+      <w:r>
+        <w:rPr>
+          <w:lang w:val="en-US"/>
+        </w:rPr>
+        <w:t xml:space="preserve"> as an undergraduate researcher</w:t>
       </w:r>
       <w:r>
         <w:rPr>
@@ -2169,167 +2446,6 @@
         <w:rPr>
           <w:lang w:val="en-US"/>
         </w:rPr>
-        <w:t>and acquired numerous</w:t>
-      </w:r>
-      <w:r>
-        <w:rPr>
-          <w:lang w:val="en-US"/>
-        </w:rPr>
-        <w:t xml:space="preserve"> academic</w:t>
-      </w:r>
-      <w:r>
-        <w:rPr>
-          <w:lang w:val="en-US"/>
-        </w:rPr>
-        <w:t xml:space="preserve"> awards, </w:t>
-      </w:r>
-      <w:r>
-        <w:rPr>
-          <w:lang w:val="en-US"/>
-        </w:rPr>
-        <w:t>she</w:t>
-      </w:r>
-      <w:r>
-        <w:rPr>
-          <w:lang w:val="en-US"/>
-        </w:rPr>
-        <w:t xml:space="preserve"> also found time to be </w:t>
-      </w:r>
-      <w:r>
-        <w:rPr>
-          <w:lang w:val="en-US"/>
-        </w:rPr>
-        <w:t xml:space="preserve">involved in a variety of associations and societies such as the Pre-Medical Society where she promoted and executed events designed to prepare students for medical school, and was the executive vice-president of the Faculty of Science Students’ Association where she sought to improve the academic, social, and professional experience for her fellow science students. </w:t>
-      </w:r>
-      <w:r>
-        <w:rPr>
-          <w:lang w:val="en-US"/>
-        </w:rPr>
-        <w:t>Amidst all of this, she was even involved in another research project on neuromuscular physiology at Laurier where she designed a non-invasive experiment to test cortical inhibition and tested the validity of decomposition electromyography. Needless to say, Dana has</w:t>
-      </w:r>
-      <w:r>
-        <w:rPr>
-          <w:lang w:val="en-US"/>
-        </w:rPr>
-        <w:t xml:space="preserve"> played an important role in </w:t>
-      </w:r>
-      <w:r>
-        <w:rPr>
-          <w:lang w:val="en-US"/>
-        </w:rPr>
-        <w:t>recent research at the Material Interaction with Biological Systems Lab.</w:t>
-      </w:r>
-    </w:p>
-    <w:p>
-      <w:pPr>
-        <w:rPr>
-          <w:lang w:val="en-US"/>
-        </w:rPr>
-      </w:pPr>
-    </w:p>
-    <w:p>
-      <w:pPr>
-        <w:rPr>
-          <w:lang w:val="en-US"/>
-        </w:rPr>
-      </w:pPr>
-      <w:r>
-        <w:rPr>
-          <w:lang w:val="en-US"/>
-        </w:rPr>
-        <w:t>Yutong Jin</w:t>
-      </w:r>
-    </w:p>
-    <w:p>
-      <w:pPr>
-        <w:rPr>
-          <w:lang w:val="en-US"/>
-        </w:rPr>
-      </w:pPr>
-    </w:p>
-    <w:p>
-      <w:pPr>
-        <w:rPr>
-          <w:lang w:val="en-US"/>
-        </w:rPr>
-      </w:pPr>
-      <w:r>
-        <w:rPr>
-          <w:lang w:val="en-US"/>
-        </w:rPr>
-        <w:t>Sadaf Mohsenkhani</w:t>
-      </w:r>
-    </w:p>
-    <w:p>
-      <w:pPr>
-        <w:rPr>
-          <w:lang w:val="en-US"/>
-        </w:rPr>
-      </w:pPr>
-      <w:r>
-        <w:rPr>
-          <w:lang w:val="en-US"/>
-        </w:rPr>
-        <w:t>While only recently starting at the Material Interaction wi</w:t>
-      </w:r>
-      <w:r>
-        <w:rPr>
-          <w:lang w:val="en-US"/>
-        </w:rPr>
-        <w:t>th Biological Systems lab, Sadaf</w:t>
-      </w:r>
-      <w:r>
-        <w:rPr>
-          <w:lang w:val="en-US"/>
-        </w:rPr>
-        <w:t xml:space="preserve"> has been an imp</w:t>
-      </w:r>
-      <w:r>
-        <w:rPr>
-          <w:lang w:val="en-US"/>
-        </w:rPr>
-        <w:t>ortant catalyst to new</w:t>
-      </w:r>
-      <w:r>
-        <w:rPr>
-          <w:lang w:val="en-US"/>
-        </w:rPr>
-        <w:t xml:space="preserve"> confident</w:t>
-      </w:r>
-      <w:r>
-        <w:rPr>
-          <w:lang w:val="en-US"/>
-        </w:rPr>
-        <w:t xml:space="preserve">ial </w:t>
-      </w:r>
-      <w:r>
-        <w:rPr>
-          <w:lang w:val="en-US"/>
-        </w:rPr>
-        <w:t xml:space="preserve">research. Prior to her work here, she acquired plenty of research experience through </w:t>
-      </w:r>
-      <w:r>
-        <w:rPr>
-          <w:lang w:val="en-US"/>
-        </w:rPr>
-        <w:t>her work</w:t>
-      </w:r>
-      <w:r>
-        <w:rPr>
-          <w:lang w:val="en-US"/>
-        </w:rPr>
-        <w:t xml:space="preserve"> as an undergraduate researcher</w:t>
-      </w:r>
-      <w:r>
-        <w:rPr>
-          <w:lang w:val="en-US"/>
-        </w:rPr>
-        <w:t xml:space="preserve">, </w:t>
-      </w:r>
-      <w:r>
-        <w:rPr>
-          <w:lang w:val="en-US"/>
-        </w:rPr>
         <w:t xml:space="preserve">completing a project which modeled and optimized the membrane formation parameter with an artificial neural network, and afterwards </w:t>
       </w:r>
       <w:r>
@@ -2360,14 +2476,7 @@
         <w:rPr>
           <w:lang w:val="en-US"/>
         </w:rPr>
-        <w:t xml:space="preserve">ligand </w:t>
-      </w:r>
-      <w:r>
-        <w:rPr>
-          <w:lang w:val="en-US"/>
-        </w:rPr>
-        <w:lastRenderedPageBreak/>
-        <w:t xml:space="preserve">immobilization on high density nanoporous kappa-carrageenan/zinc adsorbents and evaluated their potential for protein nanoparticle separation </w:t>
+        <w:t xml:space="preserve">ligand immobilization on high density nanoporous kappa-carrageenan/zinc adsorbents and evaluated their potential for protein nanoparticle separation </w:t>
       </w:r>
       <w:r>
         <w:rPr>
@@ -3212,7 +3321,7 @@
 </file>
 
 <file path=customXml/itemProps1.xml><?xml version="1.0" encoding="utf-8"?>
-<ds:datastoreItem xmlns:ds="http://schemas.openxmlformats.org/officeDocument/2006/customXml" ds:itemID="{DDB1FBDA-AA20-419F-B2A9-4224CF7E9E64}">
+<ds:datastoreItem xmlns:ds="http://schemas.openxmlformats.org/officeDocument/2006/customXml" ds:itemID="{48E70E8A-0FAA-46C1-9978-F4E07044682A}">
   <ds:schemaRefs>
     <ds:schemaRef ds:uri="http://schemas.openxmlformats.org/officeDocument/2006/bibliography"/>
   </ds:schemaRefs>

--- a/MIBSWebsite/Website-Text.docx
+++ b/MIBSWebsite/Website-Text.docx
@@ -25,7 +25,19 @@
         <w:rPr>
           <w:lang w:val="en-US"/>
         </w:rPr>
-        <w:t>The Material Interactions with Biological Systems Laboratory focuses on improving the biocompatibility of biomaterials and biomedical devices, specifically in the ocular and circulatory systems. With the increasing utilization and invention of biomedical devices, the lives of countless indi</w:t>
+        <w:t>The Material Interactions with Biological Systems Laboratory focuses on improving the biocompatibility of biomaterials and bio</w:t>
+      </w:r>
+      <w:r>
+        <w:rPr>
+          <w:lang w:val="en-US"/>
+        </w:rPr>
+        <w:t>medical devices, specifically for</w:t>
+      </w:r>
+      <w:r>
+        <w:rPr>
+          <w:lang w:val="en-US"/>
+        </w:rPr>
+        <w:t xml:space="preserve"> the ocular and circulatory systems. With the increasing utilization and invention of biomedical devices, the lives of countless indi</w:t>
       </w:r>
       <w:r>
         <w:rPr>
@@ -61,7 +73,19 @@
         <w:rPr>
           <w:lang w:val="en-US"/>
         </w:rPr>
-        <w:t xml:space="preserve"> infection, thrombosis, and fibrosis must be understood, and through this understanding, prevented, to ensure each patient’s safety and satisfaction. Hence, this laboratory studies the interactions which occur between biomaterials and </w:t>
+        <w:t xml:space="preserve"> infection, thrombosis, and fibrosis must be understood, and through this understanding, prevented, to ensure each patient’s safety and satisfaction. Hence, this laborator</w:t>
+      </w:r>
+      <w:r>
+        <w:rPr>
+          <w:lang w:val="en-US"/>
+        </w:rPr>
+        <w:t xml:space="preserve">y studies the interactions that </w:t>
+      </w:r>
+      <w:r>
+        <w:rPr>
+          <w:lang w:val="en-US"/>
+        </w:rPr>
+        <w:t xml:space="preserve">occur between biomaterials and </w:t>
       </w:r>
       <w:r>
         <w:rPr>
@@ -127,7 +151,13 @@
         <w:rPr>
           <w:lang w:val="en-US"/>
         </w:rPr>
-        <w:t>, our laboratory innovates to develop materials, therapeutics and devices with improved biocompatibility</w:t>
+        <w:t xml:space="preserve">, our laboratory innovates by developing </w:t>
+      </w:r>
+      <w:r>
+        <w:rPr>
+          <w:lang w:val="en-US"/>
+        </w:rPr>
+        <w:t>materials, therapeutics and devices with improved biocompatibility</w:t>
       </w:r>
       <w:r>
         <w:rPr>
@@ -151,7 +181,13 @@
         <w:rPr>
           <w:lang w:val="en-US"/>
         </w:rPr>
-        <w:t xml:space="preserve"> in-vitro models to closely represent the biological systems we study to negate the ne</w:t>
+        <w:t xml:space="preserve"> in </w:t>
+      </w:r>
+      <w:r>
+        <w:rPr>
+          <w:lang w:val="en-US"/>
+        </w:rPr>
+        <w:t>vitro models to closely represent the biological systems we study to negate the ne</w:t>
       </w:r>
       <w:r>
         <w:rPr>
@@ -297,7 +333,13 @@
         <w:rPr>
           <w:lang w:val="en-US"/>
         </w:rPr>
-        <w:t xml:space="preserve"> phenomena is essential as it could potentially be utilized to inform treatment decisions, signal the need for prophylactic and preventative measures, ensure the necessary blood for transfusion is prepared, and overall</w:t>
+        <w:t xml:space="preserve"> phenomenon</w:t>
+      </w:r>
+      <w:r>
+        <w:rPr>
+          <w:lang w:val="en-US"/>
+        </w:rPr>
+        <w:t xml:space="preserve"> is essential as it could potentially be utilized to inform treatment decisions, signal the need for prophylactic and preventative measures, ensure the necessary blood for transfusion is prepared, and overall</w:t>
       </w:r>
       <w:r>
         <w:rPr>
@@ -493,7 +535,19 @@
           <w:lang w:val="en-US"/>
         </w:rPr>
         <w:lastRenderedPageBreak/>
-        <w:t>solutions of glaucoma drugs for 24 hours. Afterwards, the lenses were placed on one of three models, a monolayer with human corneal epithelial cells (HCECs), a multilayer with HCECs, and a PET insert without any cells. Over 48 hours, the drug diffusion was calculated</w:t>
+        <w:t>solutions of glaucoma drugs for 24 hours. Afterwards, the lenses were placed on one of three models, a monolayer with human corneal epithelial cells (HCEC</w:t>
+      </w:r>
+      <w:r>
+        <w:rPr>
+          <w:lang w:val="en-US"/>
+        </w:rPr>
+        <w:t>s), a multilayer with HCECs, or</w:t>
+      </w:r>
+      <w:r>
+        <w:rPr>
+          <w:lang w:val="en-US"/>
+        </w:rPr>
+        <w:t xml:space="preserve"> a PET insert without any cells. Over 48 hours, the drug diffusion was calculated</w:t>
       </w:r>
       <w:r>
         <w:rPr>
@@ -523,7 +577,19 @@
         <w:rPr>
           <w:lang w:val="en-US"/>
         </w:rPr>
-        <w:t>in different mediums. Previous literature has demonstrated that this method has a low potential for drug administration, and that hydrophobic interactions between the drug and the contact lens material is the determining factor for adsorption. However, most of these studies have only been conducted on deionized water, phosphate buffered saline, and artifi</w:t>
+        <w:t>in different mediums. Previous literature has demonstrated that this method has a low potential for drug administration, and that hydrophobic interactions between the drug and the</w:t>
+      </w:r>
+      <w:r>
+        <w:rPr>
+          <w:lang w:val="en-US"/>
+        </w:rPr>
+        <w:t xml:space="preserve"> contact lens material are</w:t>
+      </w:r>
+      <w:r>
+        <w:rPr>
+          <w:lang w:val="en-US"/>
+        </w:rPr>
+        <w:t xml:space="preserve"> the determining factor for adsorption. However, most of these studies have only been conducted on deionized water, phosphate buffered saline, and artifi</w:t>
       </w:r>
       <w:r>
         <w:rPr>
@@ -712,7 +778,31 @@
         <w:rPr>
           <w:lang w:val="en-US"/>
         </w:rPr>
-        <w:t xml:space="preserve"> the cornea immediately after waking up. Meanwhile, blood was also collected, and the neutrophils were isolated from </w:t>
+        <w:t xml:space="preserve"> the</w:t>
+      </w:r>
+      <w:r>
+        <w:rPr>
+          <w:lang w:val="en-US"/>
+        </w:rPr>
+        <w:t>ir</w:t>
+      </w:r>
+      <w:r>
+        <w:rPr>
+          <w:lang w:val="en-US"/>
+        </w:rPr>
+        <w:t xml:space="preserve"> cornea</w:t>
+      </w:r>
+      <w:r>
+        <w:rPr>
+          <w:lang w:val="en-US"/>
+        </w:rPr>
+        <w:t>s</w:t>
+      </w:r>
+      <w:r>
+        <w:rPr>
+          <w:lang w:val="en-US"/>
+        </w:rPr>
+        <w:t xml:space="preserve"> immediately after waking up. Meanwhile, blood was also collected, and the neutrophils were isolated from </w:t>
       </w:r>
       <w:r>
         <w:rPr>
@@ -754,6 +844,12 @@
         <w:rPr>
           <w:lang w:val="en-US"/>
         </w:rPr>
+        <w:t xml:space="preserve">a </w:t>
+      </w:r>
+      <w:r>
+        <w:rPr>
+          <w:lang w:val="en-US"/>
+        </w:rPr>
         <w:t>synthetic endotoxin and inflammatory stimulant)</w:t>
       </w:r>
       <w:r>
@@ -766,7 +862,19 @@
         <w:rPr>
           <w:lang w:val="en-US"/>
         </w:rPr>
-        <w:t xml:space="preserve">(cytokine for activation) </w:t>
+        <w:t>(</w:t>
+      </w:r>
+      <w:r>
+        <w:rPr>
+          <w:lang w:val="en-US"/>
+        </w:rPr>
+        <w:t xml:space="preserve">a </w:t>
+      </w:r>
+      <w:r>
+        <w:rPr>
+          <w:lang w:val="en-US"/>
+        </w:rPr>
+        <w:t xml:space="preserve">cytokine for activation) </w:t>
       </w:r>
       <w:r>
         <w:rPr>
@@ -778,7 +886,13 @@
         <w:rPr>
           <w:lang w:val="en-US"/>
         </w:rPr>
-        <w:t xml:space="preserve"> to determine certain gene experessions</w:t>
+        <w:t xml:space="preserve"> to determine certain gene </w:t>
+      </w:r>
+      <w:r>
+        <w:rPr>
+          <w:lang w:val="en-US"/>
+        </w:rPr>
+        <w:t>expressions</w:t>
       </w:r>
       <w:r>
         <w:rPr>
@@ -790,13 +904,25 @@
         <w:rPr>
           <w:lang w:val="en-US"/>
         </w:rPr>
-        <w:t xml:space="preserve"> were</w:t>
-      </w:r>
-      <w:r>
-        <w:rPr>
-          <w:lang w:val="en-US"/>
-        </w:rPr>
-        <w:t xml:space="preserve"> allowed to interact with </w:t>
+        <w:t xml:space="preserve"> </w:t>
+      </w:r>
+      <w:r>
+        <w:rPr>
+          <w:lang w:val="en-US"/>
+        </w:rPr>
+        <w:t>interact</w:t>
+      </w:r>
+      <w:r>
+        <w:rPr>
+          <w:lang w:val="en-US"/>
+        </w:rPr>
+        <w:t>ions</w:t>
+      </w:r>
+      <w:r>
+        <w:rPr>
+          <w:lang w:val="en-US"/>
+        </w:rPr>
+        <w:t xml:space="preserve"> with </w:t>
       </w:r>
       <w:r>
         <w:rPr>
@@ -814,7 +940,31 @@
         <w:rPr>
           <w:lang w:val="en-US"/>
         </w:rPr>
-        <w:t xml:space="preserve"> for 6 hours. The first half was immediately tested in the same manner as the tear PMNs, and the second half was tested immedia</w:t>
+        <w:t xml:space="preserve"> for 6 hours</w:t>
+      </w:r>
+      <w:r>
+        <w:rPr>
+          <w:lang w:val="en-US"/>
+        </w:rPr>
+        <w:t>. The first half was directly</w:t>
+      </w:r>
+      <w:r>
+        <w:rPr>
+          <w:lang w:val="en-US"/>
+        </w:rPr>
+        <w:t xml:space="preserve"> tested in the s</w:t>
+      </w:r>
+      <w:r>
+        <w:rPr>
+          <w:lang w:val="en-US"/>
+        </w:rPr>
+        <w:t>ame manner as the tear PMNs, while</w:t>
+      </w:r>
+      <w:r>
+        <w:rPr>
+          <w:lang w:val="en-US"/>
+        </w:rPr>
+        <w:t xml:space="preserve"> the second half was tested immedia</w:t>
       </w:r>
       <w:r>
         <w:rPr>
@@ -826,19 +976,55 @@
         <w:rPr>
           <w:lang w:val="en-US"/>
         </w:rPr>
-        <w:t>exposure. Once the cellular data was observed, it was clear that the experiment did not cause the isolated neutrophils to mimic the tear film neut</w:t>
-      </w:r>
-      <w:r>
-        <w:rPr>
-          <w:lang w:val="en-US"/>
-        </w:rPr>
-        <w:t>rophils, however it demonstrated</w:t>
-      </w:r>
-      <w:r>
-        <w:rPr>
-          <w:lang w:val="en-US"/>
-        </w:rPr>
-        <w:t xml:space="preserve"> that the exposure to human corneal epithelial cells, incubation ti</w:t>
+        <w:t>exposure. Onc</w:t>
+      </w:r>
+      <w:r>
+        <w:rPr>
+          <w:lang w:val="en-US"/>
+        </w:rPr>
+        <w:t>e the cellular data was analyzed</w:t>
+      </w:r>
+      <w:r>
+        <w:rPr>
+          <w:lang w:val="en-US"/>
+        </w:rPr>
+        <w:t>, it was clear that the experiment did not cause the isolated neutrophils to mimic the tear film neut</w:t>
+      </w:r>
+      <w:r>
+        <w:rPr>
+          <w:lang w:val="en-US"/>
+        </w:rPr>
+        <w:t>rophils. H</w:t>
+      </w:r>
+      <w:r>
+        <w:rPr>
+          <w:lang w:val="en-US"/>
+        </w:rPr>
+        <w:t>owever</w:t>
+      </w:r>
+      <w:r>
+        <w:rPr>
+          <w:lang w:val="en-US"/>
+        </w:rPr>
+        <w:t>,</w:t>
+      </w:r>
+      <w:r>
+        <w:rPr>
+          <w:lang w:val="en-US"/>
+        </w:rPr>
+        <w:t xml:space="preserve"> it demonstrated</w:t>
+      </w:r>
+      <w:r>
+        <w:rPr>
+          <w:lang w:val="en-US"/>
+        </w:rPr>
+        <w:t xml:space="preserve"> that </w:t>
+      </w:r>
+      <w:r>
+        <w:rPr>
+          <w:lang w:val="en-US"/>
+        </w:rPr>
+        <w:t>exposure to human corneal epithelial cells, incubation ti</w:t>
       </w:r>
       <w:r>
         <w:rPr>
@@ -850,25 +1036,85 @@
         <w:rPr>
           <w:lang w:val="en-US"/>
         </w:rPr>
-        <w:t>. Regardless of these results, future experiments will be conducted as the development of tear film neutrophil m</w:t>
-      </w:r>
-      <w:r>
-        <w:rPr>
-          <w:lang w:val="en-US"/>
-        </w:rPr>
-        <w:t xml:space="preserve">odels are essential to </w:t>
-      </w:r>
-      <w:r>
-        <w:rPr>
-          <w:lang w:val="en-US"/>
-        </w:rPr>
-        <w:t>study mater</w:t>
-      </w:r>
-      <w:r>
-        <w:rPr>
-          <w:lang w:val="en-US"/>
-        </w:rPr>
-        <w:t>ial interactions in the cornea in vitro.</w:t>
+        <w:t xml:space="preserve">. Regardless of these results, future experiments will be conducted as the development of </w:t>
+      </w:r>
+      <w:r>
+        <w:rPr>
+          <w:lang w:val="en-US"/>
+        </w:rPr>
+        <w:t xml:space="preserve">a robust </w:t>
+      </w:r>
+      <w:r>
+        <w:rPr>
+          <w:lang w:val="en-US"/>
+        </w:rPr>
+        <w:t>tear film neutrophil m</w:t>
+      </w:r>
+      <w:r>
+        <w:rPr>
+          <w:lang w:val="en-US"/>
+        </w:rPr>
+        <w:t>odel</w:t>
+      </w:r>
+      <w:r>
+        <w:rPr>
+          <w:lang w:val="en-US"/>
+        </w:rPr>
+        <w:t xml:space="preserve"> is</w:t>
+      </w:r>
+      <w:r>
+        <w:rPr>
+          <w:lang w:val="en-US"/>
+        </w:rPr>
+        <w:t xml:space="preserve"> essential to</w:t>
+      </w:r>
+      <w:r>
+        <w:rPr>
+          <w:lang w:val="en-US"/>
+        </w:rPr>
+        <w:t xml:space="preserve"> </w:t>
+      </w:r>
+      <w:r>
+        <w:rPr>
+          <w:lang w:val="en-US"/>
+        </w:rPr>
+        <w:t>the accurate</w:t>
+      </w:r>
+      <w:r>
+        <w:rPr>
+          <w:lang w:val="en-US"/>
+        </w:rPr>
+        <w:t xml:space="preserve"> </w:t>
+      </w:r>
+      <w:r>
+        <w:rPr>
+          <w:lang w:val="en-US"/>
+        </w:rPr>
+        <w:t>study</w:t>
+      </w:r>
+      <w:r>
+        <w:rPr>
+          <w:lang w:val="en-US"/>
+        </w:rPr>
+        <w:t xml:space="preserve"> of</w:t>
+      </w:r>
+      <w:r>
+        <w:rPr>
+          <w:lang w:val="en-US"/>
+        </w:rPr>
+        <w:t xml:space="preserve"> mater</w:t>
+      </w:r>
+      <w:r>
+        <w:rPr>
+          <w:lang w:val="en-US"/>
+        </w:rPr>
+        <w:t>ial interactions with</w:t>
+      </w:r>
+      <w:r>
+        <w:rPr>
+          <w:lang w:val="en-US"/>
+        </w:rPr>
+        <w:t xml:space="preserve"> the cornea in vitro.</w:t>
       </w:r>
     </w:p>
     <w:p>
@@ -896,8 +1142,56 @@
         <w:rPr>
           <w:lang w:val="en-US"/>
         </w:rPr>
+        <w:t>I</w:t>
+      </w:r>
+      <w:r>
+        <w:rPr>
+          <w:lang w:val="en-US"/>
+        </w:rPr>
+        <w:t xml:space="preserve">t is known that chemical </w:t>
+      </w:r>
+      <w:r>
+        <w:rPr>
+          <w:lang w:val="en-US"/>
+        </w:rPr>
+        <w:t xml:space="preserve">and mechanical signals </w:t>
+      </w:r>
+      <w:r>
+        <w:rPr>
+          <w:lang w:val="en-US"/>
+        </w:rPr>
+        <w:t>such as stress and the properties of the substrate that the cells interact with</w:t>
+      </w:r>
+      <w:r>
+        <w:rPr>
+          <w:lang w:val="en-US"/>
+        </w:rPr>
+        <w:t xml:space="preserve"> </w:t>
+      </w:r>
+      <w:r>
+        <w:rPr>
+          <w:lang w:val="en-US"/>
+        </w:rPr>
+        <w:t xml:space="preserve">can induce cellular proliferation, differentiation, and directional </w:t>
+      </w:r>
+      <w:r>
+        <w:rPr>
+          <w:lang w:val="en-US"/>
+        </w:rPr>
+        <w:t>migration</w:t>
+      </w:r>
+      <w:r>
+        <w:rPr>
+          <w:lang w:val="en-US"/>
+        </w:rPr>
+        <w:t xml:space="preserve">. These </w:t>
+      </w:r>
+      <w:r>
+        <w:rPr>
+          <w:lang w:val="en-US"/>
+        </w:rPr>
         <w:lastRenderedPageBreak/>
-        <w:t>It is known that chemical signals can induce cellular proliferation, differentiation, and directional migration, as well as mechanical signals such as stress and the properties of the substrate that the cells interact with. These mechanical signals are especially interesting in the study of keratoconus, a corneal condition which involves mechanical changes such as corneal thinning and consequently decreased mechanical stability and elastic modulus.</w:t>
+        <w:t>mechanical signals are especially interesting in the study of keratoconus, a corneal condition which involves mechanical changes such as corneal thinning and consequently decreased mechanical stability and elastic modulus.</w:t>
       </w:r>
       <w:r>
         <w:rPr>
@@ -1284,7 +1578,31 @@
         <w:rPr>
           <w:lang w:val="en-US"/>
         </w:rPr>
-        <w:t xml:space="preserve">r experiments we have been studying the physical and chemical properties of scraped human corneal epithelial cells that have either been exposed to a standard growth environment, or an environment with increased glucose to reflect diabetic conditions, along with different fluencies and wavelengths of infrared radiation. In total, we hope our results, using a more complex corneal model will be successful in vitro, and eventually in vivo to improve the corneal wound healing process for everyone, including diabetics. </w:t>
+        <w:t xml:space="preserve">r experiments we have been studying the physical and chemical properties of scraped human corneal epithelial cells that have either been exposed to a standard growth environment, or an environment with increased glucose to reflect diabetic conditions, along with different fluencies and wavelengths of infrared radiation. In total, we hope our results, using a more complex </w:t>
+      </w:r>
+      <w:r>
+        <w:rPr>
+          <w:lang w:val="en-US"/>
+        </w:rPr>
+        <w:t xml:space="preserve">in vitro </w:t>
+      </w:r>
+      <w:r>
+        <w:rPr>
+          <w:lang w:val="en-US"/>
+        </w:rPr>
+        <w:t>corneal m</w:t>
+      </w:r>
+      <w:r>
+        <w:rPr>
+          <w:lang w:val="en-US"/>
+        </w:rPr>
+        <w:t>odel will be successful</w:t>
+      </w:r>
+      <w:r>
+        <w:rPr>
+          <w:lang w:val="en-US"/>
+        </w:rPr>
+        <w:t xml:space="preserve">, and eventually in vivo to improve the corneal wound healing process for everyone, including diabetics. </w:t>
       </w:r>
     </w:p>
     <w:p>
@@ -1304,7 +1622,6 @@
         <w:rPr>
           <w:lang w:val="en-US"/>
         </w:rPr>
-        <w:lastRenderedPageBreak/>
         <w:t xml:space="preserve">Assessing OcuCell for Realistic In Vitro Testing </w:t>
       </w:r>
     </w:p>
@@ -1318,6 +1635,7 @@
         <w:rPr>
           <w:lang w:val="en-US"/>
         </w:rPr>
+        <w:lastRenderedPageBreak/>
         <w:t>For the general population, contact lenses</w:t>
       </w:r>
       <w:r>
@@ -1659,228 +1977,33 @@
     </w:p>
     <w:p>
       <w:pPr>
-        <w:rPr>
-          <w:lang w:val="en-US"/>
+        <w:spacing w:after="0" w:line="240" w:lineRule="auto"/>
+        <w:textAlignment w:val="baseline"/>
+        <w:outlineLvl w:val="2"/>
+        <w:rPr>
+          <w:rFonts w:ascii="Calibri" w:eastAsia="Times New Roman" w:hAnsi="Calibri" w:cs="Calibri"/>
+          <w:color w:val="3D3C3C"/>
+          <w:lang w:eastAsia="en-CA"/>
         </w:rPr>
       </w:pPr>
       <w:r>
         <w:rPr>
-          <w:lang w:val="en-US"/>
-        </w:rPr>
-        <w:t>With</w:t>
-      </w:r>
-      <w:r>
-        <w:rPr>
-          <w:lang w:val="en-US"/>
-        </w:rPr>
-        <w:t xml:space="preserve"> a Ph.D. in Biomed</w:t>
-      </w:r>
-      <w:r>
-        <w:rPr>
-          <w:lang w:val="en-US"/>
-        </w:rPr>
-        <w:t>ical/Medical Engin</w:t>
-      </w:r>
-      <w:r>
-        <w:rPr>
-          <w:lang w:val="en-US"/>
-        </w:rPr>
-        <w:t>eering, and research experience</w:t>
-      </w:r>
-      <w:r>
-        <w:rPr>
-          <w:lang w:val="en-US"/>
-        </w:rPr>
-        <w:t xml:space="preserve"> as seen through her wealth of research papers and innovations, </w:t>
-      </w:r>
-      <w:r>
-        <w:rPr>
-          <w:lang w:val="en-US"/>
-        </w:rPr>
-        <w:t>Doctor</w:t>
-      </w:r>
-      <w:r>
-        <w:rPr>
-          <w:lang w:val="en-US"/>
-        </w:rPr>
-        <w:t xml:space="preserve"> Gorbet is</w:t>
-      </w:r>
-      <w:r>
-        <w:rPr>
-          <w:lang w:val="en-US"/>
-        </w:rPr>
-        <w:t xml:space="preserve"> </w:t>
-      </w:r>
-      <w:r>
-        <w:rPr>
-          <w:lang w:val="en-US"/>
-        </w:rPr>
-        <w:t>well equipped for her position as</w:t>
-      </w:r>
-      <w:r>
-        <w:rPr>
-          <w:lang w:val="en-US"/>
-        </w:rPr>
-        <w:t xml:space="preserve"> the Material Interaction with Biological Systems</w:t>
-      </w:r>
-      <w:r>
-        <w:rPr>
-          <w:lang w:val="en-US"/>
-        </w:rPr>
-        <w:t xml:space="preserve"> laboratory </w:t>
-      </w:r>
-      <w:r>
-        <w:rPr>
-          <w:lang w:val="en-US"/>
-        </w:rPr>
-        <w:t xml:space="preserve">director. </w:t>
-      </w:r>
-      <w:r>
-        <w:rPr>
-          <w:lang w:val="en-US"/>
-        </w:rPr>
-        <w:t>Doc</w:t>
-      </w:r>
-      <w:r>
-        <w:rPr>
-          <w:lang w:val="en-US"/>
-        </w:rPr>
-        <w:t>tor Gorbet is dedicated to aiding</w:t>
-      </w:r>
-      <w:r>
-        <w:rPr>
-          <w:lang w:val="en-US"/>
-        </w:rPr>
-        <w:t xml:space="preserve"> millions of people by solving biocompatibility complications between biomaterials and biomedical devices, as well as therapeutics. </w:t>
-      </w:r>
-      <w:r>
-        <w:rPr>
-          <w:lang w:val="en-US"/>
-        </w:rPr>
-        <w:t xml:space="preserve">Through her research, she has published a series of papers which have benefitted the biomedical community by providing the information and insight necessary to develop novel biomaterials, biomedical devices, and therapeutics, and has provided them with improved in vitro models, which more accurately mimic biological systems to ensure that innovations are successful when implemented in the industry. Meanwhile, as biomedical engineering department director and associate professor at the University of Waterloo, Doctor Gorbet is dedicated to ensuring that the future of biomedical engineering is </w:t>
-      </w:r>
-      <w:r>
-        <w:rPr>
-          <w:lang w:val="en-US"/>
-        </w:rPr>
-        <w:t xml:space="preserve">worth being </w:t>
-      </w:r>
-      <w:r>
-        <w:rPr>
-          <w:lang w:val="en-US"/>
-        </w:rPr>
-        <w:t>optimistic</w:t>
-      </w:r>
-      <w:r>
-        <w:rPr>
-          <w:lang w:val="en-US"/>
-        </w:rPr>
-        <w:t xml:space="preserve"> about</w:t>
-      </w:r>
-      <w:r>
-        <w:rPr>
-          <w:lang w:val="en-US"/>
-        </w:rPr>
-        <w:t xml:space="preserve">, and that her legacy of biocompatibility will be maintained for years to come. </w:t>
+          <w:rFonts w:ascii="Calibri" w:eastAsia="Times New Roman" w:hAnsi="Calibri" w:cs="Calibri"/>
+          <w:color w:val="3D3C3C"/>
+          <w:lang w:eastAsia="en-CA"/>
+        </w:rPr>
+        <w:t>With a Ph.D. in Biomedical/Medical Engineering, and expansive research experience as seen through her wealth of research papers and innovations, Dr. Gorbet is well equipped for her position as the Material Interaction with Biological Systems laboratory director. Dr. Gorbet is dedicated to aiding millions of people by solving biocompatibility complications between biomaterials and biomedical devices, as well as therapeutics. Through her research, she has published a series of papers which have benefitted the biomedical community by providing the information and insight necessary to develop novel biomaterials, biomedical devices, and therapeutics, and has provided them with improved in vitro models, which more accurately mimic biological systems to ensure that innovations are successful when implemented in the industry. Meanwhile, as biomedical engineering department director and associate professor at the University of Waterloo, Dr. Gorbet is dedicated to ensuring that the future of biomedical engineering is worth being optimistic about, and that her legacy of biocompatibility will be maintained for years to come.</w:t>
       </w:r>
     </w:p>
     <w:p>
       <w:pPr>
-        <w:rPr>
-          <w:lang w:val="en-US"/>
-        </w:rPr>
-      </w:pPr>
-      <w:r>
-        <w:rPr>
-          <w:lang w:val="en-US"/>
-        </w:rPr>
-        <w:t>Parisa Hamilton</w:t>
-      </w:r>
-    </w:p>
-    <w:p>
-      <w:pPr>
-        <w:rPr>
-          <w:lang w:val="en-US"/>
-        </w:rPr>
-      </w:pPr>
-      <w:r>
-        <w:rPr>
-          <w:lang w:val="en-US"/>
-        </w:rPr>
-        <w:t xml:space="preserve">Through a </w:t>
-      </w:r>
-      <w:r>
-        <w:rPr>
-          <w:lang w:val="en-US"/>
-        </w:rPr>
-        <w:t>bachelor’s degree in chemical engineering</w:t>
-      </w:r>
-      <w:r>
-        <w:rPr>
-          <w:lang w:val="en-US"/>
-        </w:rPr>
-        <w:t xml:space="preserve"> at the University of Tehran, a </w:t>
-      </w:r>
-      <w:r>
-        <w:rPr>
-          <w:lang w:val="en-US"/>
-        </w:rPr>
-        <w:t>master’s degree in chemical engineering,</w:t>
-      </w:r>
-      <w:r>
-        <w:rPr>
-          <w:lang w:val="en-US"/>
-        </w:rPr>
-        <w:t xml:space="preserve"> and a PhD in nanotechnological chemical engineer</w:t>
-      </w:r>
-      <w:r>
-        <w:rPr>
-          <w:lang w:val="en-US"/>
-        </w:rPr>
-        <w:t>ing at the University of Waterloo, Doctor Hamilton has acquired the knowledge necessary to excel at the MIBS lab.</w:t>
-      </w:r>
-      <w:r>
-        <w:rPr>
-          <w:lang w:val="en-US"/>
-        </w:rPr>
-        <w:t xml:space="preserve"> Not only that, she has procured </w:t>
-      </w:r>
-      <w:r>
-        <w:rPr>
-          <w:lang w:val="en-US"/>
-        </w:rPr>
-        <w:t xml:space="preserve">wisdom through working as a research assistant and associate at the University of Waterloo, completing numerous projects. For instance, for her doctoral thesis, she developed self-assembling peptide based nanocarriers for anticancer drug delivery to stabilize hydrophobic drugs such that a low immune response was induced, while maximal anticancer properties were maintained. </w:t>
-      </w:r>
-      <w:r>
-        <w:rPr>
-          <w:lang w:val="en-US"/>
-        </w:rPr>
-        <w:lastRenderedPageBreak/>
-        <w:t xml:space="preserve">Currently, Doctor Hamilton is the liaison between Penta Medical and the MIBS lab and has developed the </w:t>
-      </w:r>
-      <w:r>
-        <w:rPr>
-          <w:lang w:val="en-US"/>
-        </w:rPr>
-        <w:t>photo biomodulation</w:t>
-      </w:r>
-      <w:r>
-        <w:rPr>
-          <w:lang w:val="en-US"/>
-        </w:rPr>
-        <w:t xml:space="preserve"> device, which she is currently utilizing to study the therapeutic effect of infrared radiati</w:t>
-      </w:r>
-      <w:r>
-        <w:rPr>
-          <w:lang w:val="en-US"/>
-        </w:rPr>
-        <w:t xml:space="preserve">on on corneal epithelial cells to improve the rate of wound healing for both healthy and diabetic patients. </w:t>
-      </w:r>
-    </w:p>
-    <w:p>
-      <w:pPr>
-        <w:rPr>
-          <w:lang w:val="en-US"/>
+        <w:spacing w:after="0" w:line="240" w:lineRule="auto"/>
+        <w:textAlignment w:val="baseline"/>
+        <w:outlineLvl w:val="2"/>
+        <w:rPr>
+          <w:rFonts w:ascii="Calibri" w:eastAsia="Times New Roman" w:hAnsi="Calibri" w:cs="Calibri"/>
+          <w:color w:val="3D3C3C"/>
+          <w:lang w:eastAsia="en-CA"/>
         </w:rPr>
       </w:pPr>
     </w:p>
@@ -1894,7 +2017,7 @@
         <w:rPr>
           <w:lang w:val="en-US"/>
         </w:rPr>
-        <w:t>Matthew Robichaud</w:t>
+        <w:t>Parisa Hamilton</w:t>
       </w:r>
     </w:p>
     <w:p>
@@ -1907,315 +2030,74 @@
         <w:rPr>
           <w:lang w:val="en-US"/>
         </w:rPr>
-        <w:t>Even before completing his bachelor’s degree in systems design engineering at the Unive</w:t>
-      </w:r>
-      <w:r>
-        <w:rPr>
-          <w:lang w:val="en-US"/>
-        </w:rPr>
-        <w:t>rsity of Waterloo, Matt</w:t>
-      </w:r>
-      <w:r>
-        <w:rPr>
-          <w:lang w:val="en-US"/>
-        </w:rPr>
-        <w:t xml:space="preserve"> began working as a research assistant at the MIBS lab</w:t>
-      </w:r>
-      <w:r>
-        <w:rPr>
-          <w:lang w:val="en-US"/>
-        </w:rPr>
-        <w:t>,</w:t>
-      </w:r>
-      <w:r>
-        <w:rPr>
-          <w:lang w:val="en-US"/>
-        </w:rPr>
-        <w:t xml:space="preserve"> developing assays, researching contact lenses as a vehicle for controlled drug release, </w:t>
-      </w:r>
-      <w:r>
-        <w:rPr>
-          <w:lang w:val="en-US"/>
-        </w:rPr>
-        <w:t>studying mechanobiology, and utilizing immunofluorescent confocal microscopy and flow cytome</w:t>
-      </w:r>
-      <w:r>
-        <w:rPr>
-          <w:lang w:val="en-US"/>
-        </w:rPr>
-        <w:t xml:space="preserve">try to aid in various forms of research. Through cooperative education, he was already a versatile worker when beginning at the MIBS lab, having worked </w:t>
-      </w:r>
-      <w:r>
-        <w:rPr>
-          <w:lang w:val="en-US"/>
-        </w:rPr>
-        <w:t xml:space="preserve">in various engineering positions including in </w:t>
-      </w:r>
-      <w:r>
-        <w:rPr>
-          <w:lang w:val="en-US"/>
-        </w:rPr>
-        <w:t>Eaton’s lighting depart</w:t>
-      </w:r>
-      <w:r>
-        <w:rPr>
-          <w:lang w:val="en-US"/>
-        </w:rPr>
-        <w:t xml:space="preserve">ment </w:t>
-      </w:r>
-      <w:r>
-        <w:rPr>
-          <w:lang w:val="en-US"/>
-        </w:rPr>
-        <w:t>le</w:t>
-      </w:r>
-      <w:r>
-        <w:rPr>
-          <w:lang w:val="en-US"/>
-        </w:rPr>
-        <w:t>a</w:t>
-      </w:r>
-      <w:r>
-        <w:rPr>
-          <w:lang w:val="en-US"/>
-        </w:rPr>
-        <w:t>d</w:t>
-      </w:r>
-      <w:r>
-        <w:rPr>
-          <w:lang w:val="en-US"/>
-        </w:rPr>
-        <w:t>ing</w:t>
-      </w:r>
-      <w:r>
-        <w:rPr>
-          <w:lang w:val="en-US"/>
-        </w:rPr>
-        <w:t xml:space="preserve"> the product testing for the North American research and development team.  As for his Capstone project, he worked as part of the Secure team to develop an instrument to minimalize the invasiveness of mitral valve repair by developing a </w:t>
-      </w:r>
-      <w:r>
-        <w:rPr>
-          <w:lang w:val="en-US"/>
-        </w:rPr>
-        <w:t xml:space="preserve">device that </w:t>
-      </w:r>
-      <w:r>
-        <w:rPr>
-          <w:lang w:val="en-US"/>
-        </w:rPr>
-        <w:t>automate</w:t>
-      </w:r>
-      <w:r>
-        <w:rPr>
-          <w:lang w:val="en-US"/>
-        </w:rPr>
-        <w:t>s</w:t>
-      </w:r>
-      <w:r>
-        <w:rPr>
-          <w:lang w:val="en-US"/>
-        </w:rPr>
-        <w:t xml:space="preserve"> repetitive and complex parts of the surgery.</w:t>
-      </w:r>
-      <w:r>
-        <w:rPr>
-          <w:lang w:val="en-US"/>
-        </w:rPr>
-        <w:t xml:space="preserve"> This project is related to his </w:t>
-      </w:r>
-      <w:r>
-        <w:rPr>
-          <w:lang w:val="en-US"/>
-        </w:rPr>
-        <w:t>master’s</w:t>
-      </w:r>
-      <w:r>
-        <w:rPr>
-          <w:lang w:val="en-US"/>
-        </w:rPr>
-        <w:t xml:space="preserve"> degree research</w:t>
-      </w:r>
-      <w:r>
-        <w:rPr>
-          <w:lang w:val="en-US"/>
-        </w:rPr>
-        <w:t xml:space="preserve"> in which he is testing a device he developed to </w:t>
-      </w:r>
-      <w:r>
-        <w:rPr>
-          <w:lang w:val="en-US"/>
-        </w:rPr>
-        <w:t>predict the outcomes of cardiopulmonary bypasses</w:t>
-      </w:r>
-      <w:r>
-        <w:rPr>
-          <w:lang w:val="en-US"/>
-        </w:rPr>
-        <w:t>, and eventually</w:t>
-      </w:r>
-      <w:r>
-        <w:rPr>
-          <w:lang w:val="en-US"/>
-        </w:rPr>
-        <w:t xml:space="preserve"> develop a point-of-care testing device. </w:t>
-      </w:r>
-      <w:r>
-        <w:rPr>
-          <w:lang w:val="en-US"/>
-        </w:rPr>
-        <w:t xml:space="preserve"> </w:t>
-      </w:r>
-    </w:p>
-    <w:p>
-      <w:pPr>
-        <w:rPr>
-          <w:lang w:val="en-US"/>
-        </w:rPr>
-      </w:pPr>
-      <w:r>
-        <w:rPr>
-          <w:lang w:val="en-US"/>
-        </w:rPr>
-        <w:t>Dana Toameh</w:t>
-      </w:r>
-    </w:p>
-    <w:p>
-      <w:pPr>
-        <w:rPr>
-          <w:lang w:val="en-US"/>
-        </w:rPr>
-      </w:pPr>
-      <w:r>
-        <w:rPr>
-          <w:lang w:val="en-US"/>
-        </w:rPr>
-        <w:t>Dana</w:t>
-      </w:r>
-      <w:r>
-        <w:rPr>
-          <w:lang w:val="en-US"/>
-        </w:rPr>
-        <w:t xml:space="preserve"> has been working in the MIBS lab almost as long as she has been in post-secondary education</w:t>
-      </w:r>
-      <w:r>
-        <w:rPr>
-          <w:lang w:val="en-US"/>
-        </w:rPr>
-        <w:t xml:space="preserve"> and has since been involved</w:t>
-      </w:r>
-      <w:r>
-        <w:rPr>
-          <w:lang w:val="en-US"/>
-        </w:rPr>
-        <w:t xml:space="preserve"> in the assessment </w:t>
-      </w:r>
-      <w:r>
-        <w:rPr>
-          <w:lang w:val="en-US"/>
-        </w:rPr>
-        <w:t xml:space="preserve">of </w:t>
-      </w:r>
-      <w:r>
-        <w:rPr>
-          <w:lang w:val="en-US"/>
-        </w:rPr>
-        <w:t>material biocompatibility in vitro, the study of controlled drug release, and tests determining the sheer stress induced by blinking</w:t>
-      </w:r>
-      <w:r>
-        <w:rPr>
-          <w:lang w:val="en-US"/>
-        </w:rPr>
-        <w:t xml:space="preserve">. </w:t>
-      </w:r>
-      <w:r>
-        <w:rPr>
-          <w:lang w:val="en-US"/>
-        </w:rPr>
-        <w:t>Concurrently</w:t>
-      </w:r>
-      <w:r>
-        <w:rPr>
-          <w:lang w:val="en-US"/>
-        </w:rPr>
-        <w:t xml:space="preserve">, she not only excelled in her </w:t>
-      </w:r>
-      <w:r>
-        <w:rPr>
-          <w:lang w:val="en-US"/>
-        </w:rPr>
-        <w:t xml:space="preserve">health science </w:t>
-      </w:r>
-      <w:r>
-        <w:rPr>
-          <w:lang w:val="en-US"/>
-        </w:rPr>
-        <w:t>classes</w:t>
-      </w:r>
-      <w:r>
-        <w:rPr>
-          <w:lang w:val="en-US"/>
-        </w:rPr>
-        <w:t xml:space="preserve"> at the University of Laurier</w:t>
-      </w:r>
-      <w:r>
-        <w:rPr>
-          <w:lang w:val="en-US"/>
-        </w:rPr>
-        <w:t xml:space="preserve">, </w:t>
-      </w:r>
-      <w:r>
-        <w:rPr>
-          <w:lang w:val="en-US"/>
-        </w:rPr>
-        <w:t>and acquired numerous</w:t>
-      </w:r>
-      <w:r>
-        <w:rPr>
-          <w:lang w:val="en-US"/>
-        </w:rPr>
-        <w:t xml:space="preserve"> academic</w:t>
-      </w:r>
-      <w:r>
-        <w:rPr>
-          <w:lang w:val="en-US"/>
-        </w:rPr>
-        <w:t xml:space="preserve"> awards, </w:t>
-      </w:r>
-      <w:r>
-        <w:rPr>
-          <w:lang w:val="en-US"/>
-        </w:rPr>
-        <w:t>she</w:t>
-      </w:r>
-      <w:r>
-        <w:rPr>
-          <w:lang w:val="en-US"/>
-        </w:rPr>
-        <w:t xml:space="preserve"> also found time to be </w:t>
-      </w:r>
-      <w:r>
-        <w:rPr>
-          <w:lang w:val="en-US"/>
-        </w:rPr>
-        <w:t xml:space="preserve">involved in a variety of associations and societies such as the Pre-Medical Society where she promoted and executed events designed to prepare students for medical school, and was the executive vice-president of the Faculty of Science Students’ Association where she sought to improve the academic, social, and professional experience for her fellow science students. </w:t>
-      </w:r>
-      <w:r>
-        <w:rPr>
-          <w:lang w:val="en-US"/>
-        </w:rPr>
-        <w:t>Amidst all of this, she was even involved in another research project on neuromuscular physiology at Laurier where she designed a non-invasive experiment to test cortical inhibition and tested the validity of decomposition electromyography. Needless to say, Dana has</w:t>
-      </w:r>
-      <w:r>
-        <w:rPr>
-          <w:lang w:val="en-US"/>
-        </w:rPr>
-        <w:t xml:space="preserve"> played an important role in </w:t>
-      </w:r>
-      <w:r>
-        <w:rPr>
-          <w:lang w:val="en-US"/>
-        </w:rPr>
-        <w:t>recent research at the Material Interaction with Biological Systems Lab.</w:t>
+        <w:t xml:space="preserve">Through a </w:t>
+      </w:r>
+      <w:r>
+        <w:rPr>
+          <w:lang w:val="en-US"/>
+        </w:rPr>
+        <w:t>bachelor’s degree in chemical engineering</w:t>
+      </w:r>
+      <w:r>
+        <w:rPr>
+          <w:lang w:val="en-US"/>
+        </w:rPr>
+        <w:t xml:space="preserve"> at the University of Tehran, a </w:t>
+      </w:r>
+      <w:r>
+        <w:rPr>
+          <w:lang w:val="en-US"/>
+        </w:rPr>
+        <w:t>master’s degree in chemical engineering,</w:t>
+      </w:r>
+      <w:r>
+        <w:rPr>
+          <w:lang w:val="en-US"/>
+        </w:rPr>
+        <w:t xml:space="preserve"> and a PhD in nanotechnological chemical engineer</w:t>
+      </w:r>
+      <w:r>
+        <w:rPr>
+          <w:lang w:val="en-US"/>
+        </w:rPr>
+        <w:t>ing at the University of Waterloo, Doctor Hamilton has acquired the knowledge necessary to excel at the MIBS lab.</w:t>
+      </w:r>
+      <w:r>
+        <w:rPr>
+          <w:lang w:val="en-US"/>
+        </w:rPr>
+        <w:t xml:space="preserve"> Not only that, she has procured </w:t>
+      </w:r>
+      <w:r>
+        <w:rPr>
+          <w:lang w:val="en-US"/>
+        </w:rPr>
+        <w:t xml:space="preserve">wisdom through working as a research assistant and associate at the University of Waterloo, completing numerous projects. For instance, for her doctoral thesis, she developed self-assembling peptide based nanocarriers for anticancer drug delivery to stabilize hydrophobic drugs such that a low immune response was induced, while maximal anticancer properties were maintained. Currently, Doctor Hamilton is the liaison between Penta Medical and the MIBS lab and has developed the </w:t>
+      </w:r>
+      <w:r>
+        <w:rPr>
+          <w:lang w:val="en-US"/>
+        </w:rPr>
+        <w:t>photo biomodulation</w:t>
+      </w:r>
+      <w:r>
+        <w:rPr>
+          <w:lang w:val="en-US"/>
+        </w:rPr>
+        <w:t xml:space="preserve"> device, which she is currently utilizing to study the therapeutic effect of </w:t>
+      </w:r>
+      <w:r>
+        <w:rPr>
+          <w:lang w:val="en-US"/>
+        </w:rPr>
+        <w:lastRenderedPageBreak/>
+        <w:t>infrared radiati</w:t>
+      </w:r>
+      <w:r>
+        <w:rPr>
+          <w:lang w:val="en-US"/>
+        </w:rPr>
+        <w:t xml:space="preserve">on on corneal epithelial cells to improve the rate of wound healing for both healthy and diabetic patients. </w:t>
       </w:r>
     </w:p>
     <w:p>
@@ -2235,79 +2117,649 @@
         <w:rPr>
           <w:lang w:val="en-US"/>
         </w:rPr>
-        <w:t>Yutong Jin</w:t>
+        <w:t>Matthew Robichaud</w:t>
       </w:r>
     </w:p>
     <w:p>
       <w:pPr>
-        <w:rPr>
-          <w:lang w:val="en-US"/>
+        <w:pStyle w:val="Heading3"/>
+        <w:spacing w:before="0" w:beforeAutospacing="0" w:after="0" w:afterAutospacing="0"/>
+        <w:textAlignment w:val="baseline"/>
+        <w:rPr>
+          <w:rFonts w:ascii="Calibri" w:hAnsi="Calibri" w:cs="Calibri"/>
+          <w:b w:val="0"/>
+          <w:bCs w:val="0"/>
+          <w:color w:val="3D3C3C"/>
+          <w:sz w:val="22"/>
+          <w:szCs w:val="22"/>
         </w:rPr>
       </w:pPr>
       <w:r>
         <w:rPr>
-          <w:lang w:val="en-US"/>
-        </w:rPr>
-        <w:t xml:space="preserve">Immediately after completing her </w:t>
-      </w:r>
-      <w:r>
-        <w:rPr>
-          <w:lang w:val="en-US"/>
-        </w:rPr>
-        <w:t>Bachelor of Science</w:t>
-      </w:r>
-      <w:r>
-        <w:rPr>
-          <w:lang w:val="en-US"/>
-        </w:rPr>
-        <w:t xml:space="preserve"> in Biomedical Science in 2017</w:t>
-      </w:r>
-      <w:r>
-        <w:rPr>
-          <w:lang w:val="en-US"/>
-        </w:rPr>
-        <w:t xml:space="preserve"> during which she continuously appeared on the Dean’</w:t>
-      </w:r>
-      <w:r>
-        <w:rPr>
-          <w:lang w:val="en-US"/>
-        </w:rPr>
-        <w:t>s honor L</w:t>
-      </w:r>
-      <w:r>
-        <w:rPr>
-          <w:lang w:val="en-US"/>
-        </w:rPr>
-        <w:t>ist</w:t>
-      </w:r>
-      <w:r>
-        <w:rPr>
-          <w:lang w:val="en-US"/>
-        </w:rPr>
-        <w:t>, and completing her work as a laboratory assistant at the University of Waterloo in the department of biology, Yutong initiated her journey to acquire a master’s of vision science at the MIBS lab. Prior to her work here, her laboratory assistant positi</w:t>
-      </w:r>
-      <w:r>
-        <w:rPr>
-          <w:lang w:val="en-US"/>
-        </w:rPr>
-        <w:t>on ensured she was well-appointed to</w:t>
-      </w:r>
-      <w:r>
-        <w:rPr>
-          <w:lang w:val="en-US"/>
-        </w:rPr>
-        <w:t xml:space="preserve"> her current research </w:t>
-      </w:r>
-      <w:r>
-        <w:rPr>
-          <w:lang w:val="en-US"/>
-        </w:rPr>
-        <w:t xml:space="preserve">position </w:t>
+          <w:rFonts w:ascii="Calibri" w:hAnsi="Calibri" w:cs="Calibri"/>
+          <w:b w:val="0"/>
+          <w:bCs w:val="0"/>
+          <w:color w:val="3D3C3C"/>
+          <w:sz w:val="22"/>
+          <w:szCs w:val="22"/>
+        </w:rPr>
+        <w:t>Even before completing his bachelor’s degree in sy</w:t>
+      </w:r>
+      <w:r>
+        <w:rPr>
+          <w:rFonts w:ascii="Calibri" w:hAnsi="Calibri" w:cs="Calibri"/>
+          <w:b w:val="0"/>
+          <w:bCs w:val="0"/>
+          <w:color w:val="3D3C3C"/>
+          <w:sz w:val="22"/>
+          <w:szCs w:val="22"/>
+        </w:rPr>
+        <w:t>stems design engineering at UW</w:t>
       </w:r>
       <w:bookmarkStart w:id="0" w:name="_GoBack"/>
       <w:bookmarkEnd w:id="0"/>
       <w:r>
         <w:rPr>
+          <w:rFonts w:ascii="Calibri" w:hAnsi="Calibri" w:cs="Calibri"/>
+          <w:b w:val="0"/>
+          <w:bCs w:val="0"/>
+          <w:color w:val="3D3C3C"/>
+          <w:sz w:val="22"/>
+          <w:szCs w:val="22"/>
+        </w:rPr>
+        <w:t>, Matt began working as a research assistant at</w:t>
+      </w:r>
+      <w:r>
+        <w:rPr>
+          <w:rFonts w:ascii="Calibri" w:hAnsi="Calibri" w:cs="Calibri"/>
+          <w:b w:val="0"/>
+          <w:bCs w:val="0"/>
+          <w:color w:val="3D3C3C"/>
+          <w:sz w:val="22"/>
+          <w:szCs w:val="22"/>
+        </w:rPr>
+        <w:t xml:space="preserve"> the MIBS lab, </w:t>
+      </w:r>
+      <w:r>
+        <w:rPr>
+          <w:rFonts w:ascii="Calibri" w:hAnsi="Calibri" w:cs="Calibri"/>
+          <w:b w:val="0"/>
+          <w:bCs w:val="0"/>
+          <w:color w:val="3D3C3C"/>
+          <w:sz w:val="22"/>
+          <w:szCs w:val="22"/>
+        </w:rPr>
+        <w:t>aid</w:t>
+      </w:r>
+      <w:r>
+        <w:rPr>
+          <w:rFonts w:ascii="Calibri" w:hAnsi="Calibri" w:cs="Calibri"/>
+          <w:b w:val="0"/>
+          <w:bCs w:val="0"/>
+          <w:color w:val="3D3C3C"/>
+          <w:sz w:val="22"/>
+          <w:szCs w:val="22"/>
+        </w:rPr>
+        <w:t>ing</w:t>
+      </w:r>
+      <w:r>
+        <w:rPr>
+          <w:rFonts w:ascii="Calibri" w:hAnsi="Calibri" w:cs="Calibri"/>
+          <w:b w:val="0"/>
+          <w:bCs w:val="0"/>
+          <w:color w:val="3D3C3C"/>
+          <w:sz w:val="22"/>
+          <w:szCs w:val="22"/>
+        </w:rPr>
+        <w:t xml:space="preserve"> in various </w:t>
+      </w:r>
+      <w:r>
+        <w:rPr>
+          <w:rFonts w:ascii="Calibri" w:hAnsi="Calibri" w:cs="Calibri"/>
+          <w:b w:val="0"/>
+          <w:bCs w:val="0"/>
+          <w:color w:val="3D3C3C"/>
+          <w:sz w:val="22"/>
+          <w:szCs w:val="22"/>
+        </w:rPr>
+        <w:t>research</w:t>
+      </w:r>
+      <w:r>
+        <w:rPr>
+          <w:rFonts w:ascii="Calibri" w:hAnsi="Calibri" w:cs="Calibri"/>
+          <w:b w:val="0"/>
+          <w:bCs w:val="0"/>
+          <w:color w:val="3D3C3C"/>
+          <w:sz w:val="22"/>
+          <w:szCs w:val="22"/>
+        </w:rPr>
+        <w:t xml:space="preserve"> projects</w:t>
+      </w:r>
+      <w:r>
+        <w:rPr>
+          <w:rFonts w:ascii="Calibri" w:hAnsi="Calibri" w:cs="Calibri"/>
+          <w:b w:val="0"/>
+          <w:bCs w:val="0"/>
+          <w:color w:val="3D3C3C"/>
+          <w:sz w:val="22"/>
+          <w:szCs w:val="22"/>
+        </w:rPr>
+        <w:t>, while still being</w:t>
+      </w:r>
+      <w:r>
+        <w:rPr>
+          <w:rFonts w:ascii="Calibri" w:hAnsi="Calibri" w:cs="Calibri"/>
+          <w:b w:val="0"/>
+          <w:bCs w:val="0"/>
+          <w:color w:val="3D3C3C"/>
+          <w:sz w:val="22"/>
+          <w:szCs w:val="22"/>
+        </w:rPr>
+        <w:t xml:space="preserve"> academically</w:t>
+      </w:r>
+      <w:r>
+        <w:rPr>
+          <w:rFonts w:ascii="Calibri" w:hAnsi="Calibri" w:cs="Calibri"/>
+          <w:b w:val="0"/>
+          <w:bCs w:val="0"/>
+          <w:color w:val="3D3C3C"/>
+          <w:sz w:val="22"/>
+          <w:szCs w:val="22"/>
+        </w:rPr>
+        <w:t xml:space="preserve"> awarded with distinction</w:t>
+      </w:r>
+      <w:r>
+        <w:rPr>
+          <w:rFonts w:ascii="Calibri" w:hAnsi="Calibri" w:cs="Calibri"/>
+          <w:b w:val="0"/>
+          <w:bCs w:val="0"/>
+          <w:color w:val="3D3C3C"/>
+          <w:sz w:val="22"/>
+          <w:szCs w:val="22"/>
+        </w:rPr>
+        <w:t>. Through cooperative education, he was already a versatile worker when beginning at the MIBS lab, having worked in various engineering positions includin</w:t>
+      </w:r>
+      <w:r>
+        <w:rPr>
+          <w:rFonts w:ascii="Calibri" w:hAnsi="Calibri" w:cs="Calibri"/>
+          <w:b w:val="0"/>
+          <w:bCs w:val="0"/>
+          <w:color w:val="3D3C3C"/>
+          <w:sz w:val="22"/>
+          <w:szCs w:val="22"/>
+        </w:rPr>
+        <w:t>g at Cooper Lighting Controls where he automated the organization’s testing procedure, contributing to the deployment of smart lighti</w:t>
+      </w:r>
+      <w:r>
+        <w:rPr>
+          <w:rFonts w:ascii="Calibri" w:hAnsi="Calibri" w:cs="Calibri"/>
+          <w:b w:val="0"/>
+          <w:bCs w:val="0"/>
+          <w:color w:val="3D3C3C"/>
+          <w:sz w:val="22"/>
+          <w:szCs w:val="22"/>
+        </w:rPr>
+        <w:t>ng sy</w:t>
+      </w:r>
+      <w:r>
+        <w:rPr>
+          <w:rFonts w:ascii="Calibri" w:hAnsi="Calibri" w:cs="Calibri"/>
+          <w:b w:val="0"/>
+          <w:bCs w:val="0"/>
+          <w:color w:val="3D3C3C"/>
+          <w:sz w:val="22"/>
+          <w:szCs w:val="22"/>
+        </w:rPr>
+        <w:t>stems</w:t>
+      </w:r>
+      <w:r>
+        <w:rPr>
+          <w:rFonts w:ascii="Calibri" w:hAnsi="Calibri" w:cs="Calibri"/>
+          <w:b w:val="0"/>
+          <w:bCs w:val="0"/>
+          <w:color w:val="3D3C3C"/>
+          <w:sz w:val="22"/>
+          <w:szCs w:val="22"/>
+        </w:rPr>
+        <w:t>. As for his Capstone project, he worked as part of the Secure team to develop an instrument to minimalize the invasiveness of m</w:t>
+      </w:r>
+      <w:r>
+        <w:rPr>
+          <w:rFonts w:ascii="Calibri" w:hAnsi="Calibri" w:cs="Calibri"/>
+          <w:b w:val="0"/>
+          <w:bCs w:val="0"/>
+          <w:color w:val="3D3C3C"/>
+          <w:sz w:val="22"/>
+          <w:szCs w:val="22"/>
+        </w:rPr>
+        <w:t>itral valve repair by creating</w:t>
+      </w:r>
+      <w:r>
+        <w:rPr>
+          <w:rFonts w:ascii="Calibri" w:hAnsi="Calibri" w:cs="Calibri"/>
+          <w:b w:val="0"/>
+          <w:bCs w:val="0"/>
+          <w:color w:val="3D3C3C"/>
+          <w:sz w:val="22"/>
+          <w:szCs w:val="22"/>
+        </w:rPr>
+        <w:t xml:space="preserve"> a device that automates repetitive and complex parts of the surgery. This project is related to his m</w:t>
+      </w:r>
+      <w:r>
+        <w:rPr>
+          <w:rFonts w:ascii="Calibri" w:hAnsi="Calibri" w:cs="Calibri"/>
+          <w:b w:val="0"/>
+          <w:bCs w:val="0"/>
+          <w:color w:val="3D3C3C"/>
+          <w:sz w:val="22"/>
+          <w:szCs w:val="22"/>
+        </w:rPr>
+        <w:t>aster’s degree research as</w:t>
+      </w:r>
+      <w:r>
+        <w:rPr>
+          <w:rFonts w:ascii="Calibri" w:hAnsi="Calibri" w:cs="Calibri"/>
+          <w:b w:val="0"/>
+          <w:bCs w:val="0"/>
+          <w:color w:val="3D3C3C"/>
+          <w:sz w:val="22"/>
+          <w:szCs w:val="22"/>
+        </w:rPr>
+        <w:t xml:space="preserve"> he is testing a device he developed to predict the outc</w:t>
+      </w:r>
+      <w:r>
+        <w:rPr>
+          <w:rFonts w:ascii="Calibri" w:hAnsi="Calibri" w:cs="Calibri"/>
+          <w:b w:val="0"/>
+          <w:bCs w:val="0"/>
+          <w:color w:val="3D3C3C"/>
+          <w:sz w:val="22"/>
+          <w:szCs w:val="22"/>
+        </w:rPr>
+        <w:t>omes of open heart surgery</w:t>
+      </w:r>
+      <w:r>
+        <w:rPr>
+          <w:rFonts w:ascii="Calibri" w:hAnsi="Calibri" w:cs="Calibri"/>
+          <w:b w:val="0"/>
+          <w:bCs w:val="0"/>
+          <w:color w:val="3D3C3C"/>
+          <w:sz w:val="22"/>
+          <w:szCs w:val="22"/>
+        </w:rPr>
+        <w:t>.</w:t>
+      </w:r>
+      <w:r>
+        <w:rPr>
+          <w:rFonts w:ascii="Calibri" w:hAnsi="Calibri" w:cs="Calibri"/>
+          <w:b w:val="0"/>
+          <w:bCs w:val="0"/>
+          <w:color w:val="3D3C3C"/>
+          <w:sz w:val="22"/>
+          <w:szCs w:val="22"/>
+        </w:rPr>
+        <w:t xml:space="preserve"> To accelerate</w:t>
+      </w:r>
+      <w:r>
+        <w:rPr>
+          <w:rFonts w:ascii="Calibri" w:hAnsi="Calibri" w:cs="Calibri"/>
+          <w:b w:val="0"/>
+          <w:bCs w:val="0"/>
+          <w:color w:val="3D3C3C"/>
+          <w:sz w:val="22"/>
+          <w:szCs w:val="22"/>
+        </w:rPr>
+        <w:t xml:space="preserve"> </w:t>
+      </w:r>
+      <w:r>
+        <w:rPr>
+          <w:rFonts w:ascii="Calibri" w:hAnsi="Calibri" w:cs="Calibri"/>
+          <w:b w:val="0"/>
+          <w:bCs w:val="0"/>
+          <w:color w:val="3D3C3C"/>
+          <w:sz w:val="22"/>
+          <w:szCs w:val="22"/>
+        </w:rPr>
+        <w:t xml:space="preserve">his progress towards the creation of a point-of-care </w:t>
+      </w:r>
+      <w:r>
+        <w:rPr>
+          <w:rFonts w:ascii="Calibri" w:hAnsi="Calibri" w:cs="Calibri"/>
+          <w:b w:val="0"/>
+          <w:bCs w:val="0"/>
+          <w:color w:val="3D3C3C"/>
+          <w:sz w:val="22"/>
+          <w:szCs w:val="22"/>
+        </w:rPr>
+        <w:t>testing</w:t>
+      </w:r>
+      <w:r>
+        <w:rPr>
+          <w:rFonts w:ascii="Calibri" w:hAnsi="Calibri" w:cs="Calibri"/>
+          <w:b w:val="0"/>
+          <w:bCs w:val="0"/>
+          <w:color w:val="3D3C3C"/>
+          <w:sz w:val="22"/>
+          <w:szCs w:val="22"/>
+        </w:rPr>
+        <w:t xml:space="preserve"> device</w:t>
+      </w:r>
+      <w:r>
+        <w:rPr>
+          <w:rFonts w:ascii="Calibri" w:hAnsi="Calibri" w:cs="Calibri"/>
+          <w:b w:val="0"/>
+          <w:bCs w:val="0"/>
+          <w:color w:val="3D3C3C"/>
+          <w:sz w:val="22"/>
+          <w:szCs w:val="22"/>
+        </w:rPr>
+        <w:t xml:space="preserve">, he </w:t>
+      </w:r>
+      <w:r>
+        <w:rPr>
+          <w:rFonts w:ascii="Calibri" w:hAnsi="Calibri" w:cs="Calibri"/>
+          <w:b w:val="0"/>
+          <w:bCs w:val="0"/>
+          <w:color w:val="3D3C3C"/>
+          <w:sz w:val="22"/>
+          <w:szCs w:val="22"/>
+        </w:rPr>
+        <w:t xml:space="preserve">recently </w:t>
+      </w:r>
+      <w:r>
+        <w:rPr>
+          <w:rFonts w:ascii="Calibri" w:hAnsi="Calibri" w:cs="Calibri"/>
+          <w:b w:val="0"/>
+          <w:bCs w:val="0"/>
+          <w:color w:val="3D3C3C"/>
+          <w:sz w:val="22"/>
+          <w:szCs w:val="22"/>
+        </w:rPr>
+        <w:t>went to the University of Technology of Compi</w:t>
+      </w:r>
+      <w:r>
+        <w:rPr>
+          <w:rFonts w:ascii="Calibri" w:hAnsi="Calibri" w:cs="Calibri"/>
+          <w:b w:val="0"/>
+          <w:sz w:val="22"/>
+          <w:szCs w:val="22"/>
+        </w:rPr>
+        <w:t>e</w:t>
+      </w:r>
+      <w:r>
+        <w:rPr>
+          <w:rFonts w:ascii="Calibri" w:hAnsi="Calibri" w:cs="Calibri"/>
+          <w:b w:val="0"/>
+          <w:sz w:val="22"/>
+          <w:szCs w:val="22"/>
+        </w:rPr>
+        <w:t>gne where he established a research partnership and studied microfluidic design and fabrication t</w:t>
+      </w:r>
+      <w:r>
+        <w:rPr>
+          <w:rFonts w:ascii="Calibri" w:hAnsi="Calibri" w:cs="Calibri"/>
+          <w:b w:val="0"/>
+          <w:sz w:val="22"/>
+          <w:szCs w:val="22"/>
+        </w:rPr>
+        <w:t>echniques.</w:t>
+      </w:r>
+    </w:p>
+    <w:p>
+      <w:pPr>
+        <w:pStyle w:val="Heading3"/>
+        <w:spacing w:before="0" w:beforeAutospacing="0" w:after="0" w:afterAutospacing="0"/>
+        <w:textAlignment w:val="baseline"/>
+        <w:rPr>
+          <w:rFonts w:ascii="Calibri" w:hAnsi="Calibri" w:cs="Calibri"/>
+          <w:b w:val="0"/>
+          <w:bCs w:val="0"/>
+          <w:color w:val="3D3C3C"/>
+          <w:sz w:val="22"/>
+          <w:szCs w:val="22"/>
+        </w:rPr>
+      </w:pPr>
+    </w:p>
+    <w:p>
+      <w:pPr>
+        <w:rPr>
+          <w:lang w:val="en-US"/>
+        </w:rPr>
+      </w:pPr>
+      <w:r>
+        <w:rPr>
+          <w:lang w:val="en-US"/>
+        </w:rPr>
+        <w:t>Dana Toameh</w:t>
+      </w:r>
+    </w:p>
+    <w:p>
+      <w:pPr>
+        <w:rPr>
+          <w:lang w:val="en-US"/>
+        </w:rPr>
+      </w:pPr>
+      <w:r>
+        <w:rPr>
+          <w:lang w:val="en-US"/>
+        </w:rPr>
+        <w:t>Dana</w:t>
+      </w:r>
+      <w:r>
+        <w:rPr>
+          <w:lang w:val="en-US"/>
+        </w:rPr>
+        <w:t xml:space="preserve"> has been working in the MIBS lab almost as long as she has been in post-secondary education</w:t>
+      </w:r>
+      <w:r>
+        <w:rPr>
+          <w:lang w:val="en-US"/>
+        </w:rPr>
+        <w:t xml:space="preserve"> and has since been involved</w:t>
+      </w:r>
+      <w:r>
+        <w:rPr>
+          <w:lang w:val="en-US"/>
+        </w:rPr>
+        <w:t xml:space="preserve"> in the assessment </w:t>
+      </w:r>
+      <w:r>
+        <w:rPr>
+          <w:lang w:val="en-US"/>
+        </w:rPr>
+        <w:t xml:space="preserve">of </w:t>
+      </w:r>
+      <w:r>
+        <w:rPr>
+          <w:lang w:val="en-US"/>
+        </w:rPr>
+        <w:t>material biocompatibility in vitro, the study of controlled drug release, and tests determining the sheer stress induced by blinking</w:t>
+      </w:r>
+      <w:r>
+        <w:rPr>
+          <w:lang w:val="en-US"/>
+        </w:rPr>
+        <w:t xml:space="preserve">. </w:t>
+      </w:r>
+      <w:r>
+        <w:rPr>
+          <w:lang w:val="en-US"/>
+        </w:rPr>
+        <w:t>Concurrently</w:t>
+      </w:r>
+      <w:r>
+        <w:rPr>
+          <w:lang w:val="en-US"/>
+        </w:rPr>
+        <w:t xml:space="preserve">, she not only excelled in her </w:t>
+      </w:r>
+      <w:r>
+        <w:rPr>
+          <w:lang w:val="en-US"/>
+        </w:rPr>
+        <w:t xml:space="preserve">health science </w:t>
+      </w:r>
+      <w:r>
+        <w:rPr>
+          <w:lang w:val="en-US"/>
+        </w:rPr>
+        <w:t>classes</w:t>
+      </w:r>
+      <w:r>
+        <w:rPr>
+          <w:lang w:val="en-US"/>
+        </w:rPr>
+        <w:t xml:space="preserve"> at the University of Laurier</w:t>
+      </w:r>
+      <w:r>
+        <w:rPr>
+          <w:lang w:val="en-US"/>
+        </w:rPr>
+        <w:t xml:space="preserve">, </w:t>
+      </w:r>
+      <w:r>
+        <w:rPr>
+          <w:lang w:val="en-US"/>
+        </w:rPr>
+        <w:t>and acquired numerous</w:t>
+      </w:r>
+      <w:r>
+        <w:rPr>
+          <w:lang w:val="en-US"/>
+        </w:rPr>
+        <w:t xml:space="preserve"> academic</w:t>
+      </w:r>
+      <w:r>
+        <w:rPr>
+          <w:lang w:val="en-US"/>
+        </w:rPr>
+        <w:t xml:space="preserve"> awards, </w:t>
+      </w:r>
+      <w:r>
+        <w:rPr>
+          <w:lang w:val="en-US"/>
+        </w:rPr>
+        <w:t>she</w:t>
+      </w:r>
+      <w:r>
+        <w:rPr>
+          <w:lang w:val="en-US"/>
+        </w:rPr>
+        <w:t xml:space="preserve"> also found time to be </w:t>
+      </w:r>
+      <w:r>
+        <w:rPr>
+          <w:lang w:val="en-US"/>
+        </w:rPr>
+        <w:t xml:space="preserve">involved in a variety of associations and societies such as the Pre-Medical Society where she promoted and executed events designed to prepare students for medical school, and was the executive vice-president of the Faculty of Science Students’ Association where she sought to improve the academic, social, and professional experience for her fellow science students. </w:t>
+      </w:r>
+      <w:r>
+        <w:rPr>
+          <w:lang w:val="en-US"/>
+        </w:rPr>
+        <w:t>Amidst all of this, she was even involved in another research project on neuromuscular physiology at Laurier where she designed a non-invasive experiment to test cortical inhibition and tested the validity of decomposition electromyography. Needless to say, Dana has</w:t>
+      </w:r>
+      <w:r>
+        <w:rPr>
+          <w:lang w:val="en-US"/>
+        </w:rPr>
+        <w:t xml:space="preserve"> played an important role in </w:t>
+      </w:r>
+      <w:r>
+        <w:rPr>
+          <w:lang w:val="en-US"/>
+        </w:rPr>
+        <w:t>recent research at the Material Interaction with Biological Systems Lab.</w:t>
+      </w:r>
+    </w:p>
+    <w:p>
+      <w:pPr>
+        <w:rPr>
+          <w:lang w:val="en-US"/>
+        </w:rPr>
+      </w:pPr>
+    </w:p>
+    <w:p>
+      <w:pPr>
+        <w:rPr>
+          <w:lang w:val="en-US"/>
+        </w:rPr>
+      </w:pPr>
+      <w:r>
+        <w:rPr>
+          <w:lang w:val="en-US"/>
+        </w:rPr>
+        <w:t>Yutong Jin</w:t>
+      </w:r>
+    </w:p>
+    <w:p>
+      <w:pPr>
+        <w:rPr>
+          <w:lang w:val="en-US"/>
+        </w:rPr>
+      </w:pPr>
+      <w:r>
+        <w:rPr>
+          <w:lang w:val="en-US"/>
+        </w:rPr>
+        <w:t xml:space="preserve">Immediately after completing her </w:t>
+      </w:r>
+      <w:r>
+        <w:rPr>
+          <w:lang w:val="en-US"/>
+        </w:rPr>
+        <w:t>Bachelor of Science</w:t>
+      </w:r>
+      <w:r>
+        <w:rPr>
+          <w:lang w:val="en-US"/>
+        </w:rPr>
+        <w:t xml:space="preserve"> in Biomedical Science in 2017</w:t>
+      </w:r>
+      <w:r>
+        <w:rPr>
+          <w:lang w:val="en-US"/>
+        </w:rPr>
+        <w:t xml:space="preserve"> during which she continuously appeared on the Dean’</w:t>
+      </w:r>
+      <w:r>
+        <w:rPr>
+          <w:lang w:val="en-US"/>
+        </w:rPr>
+        <w:t>s honor L</w:t>
+      </w:r>
+      <w:r>
+        <w:rPr>
+          <w:lang w:val="en-US"/>
+        </w:rPr>
+        <w:t>ist</w:t>
+      </w:r>
+      <w:r>
+        <w:rPr>
+          <w:lang w:val="en-US"/>
+        </w:rPr>
+        <w:t>, and completing her work as a laboratory assistant at the University of Waterloo in the department of biology, Yutong initiated her journey to acquire a master’s of vision science at the MIBS lab. Prior to her work here, her laboratory assistant positi</w:t>
+      </w:r>
+      <w:r>
+        <w:rPr>
+          <w:lang w:val="en-US"/>
+        </w:rPr>
+        <w:t>on ensured she was well-appointed to</w:t>
+      </w:r>
+      <w:r>
+        <w:rPr>
+          <w:lang w:val="en-US"/>
+        </w:rPr>
+        <w:t xml:space="preserve"> her current research </w:t>
+      </w:r>
+      <w:r>
+        <w:rPr>
+          <w:lang w:val="en-US"/>
+        </w:rPr>
+        <w:t xml:space="preserve">position </w:t>
+      </w:r>
+      <w:r>
+        <w:rPr>
           <w:lang w:val="en-US"/>
         </w:rPr>
         <w:t xml:space="preserve">as she </w:t>
@@ -2328,14 +2780,14 @@
         <w:rPr>
           <w:lang w:val="en-US"/>
         </w:rPr>
-        <w:t xml:space="preserve">Beijerinckii which she analyzed using spectroscopy and gas chromatography to determine their alcohol dehydrogenase enzyme activity and fermentation end products respectively. Currently, she is studying different methods for the collection of closed-eye </w:t>
+        <w:t xml:space="preserve">Beijerinckii which she analyzed using spectroscopy and gas chromatography to determine their alcohol dehydrogenase enzyme activity and fermentation end products respectively. Currently, she is studying different methods for the collection of closed-eye neutrophils from the ocular surface, examining their interactions with different types of contact lenses, </w:t>
       </w:r>
       <w:r>
         <w:rPr>
           <w:lang w:val="en-US"/>
         </w:rPr>
         <w:lastRenderedPageBreak/>
-        <w:t xml:space="preserve">neutrophils from the ocular surface, examining their interactions with different types of contact lenses, and characterizing them with flow cytometry. </w:t>
+        <w:t xml:space="preserve">and characterizing them with flow cytometry. </w:t>
       </w:r>
       <w:r>
         <w:rPr>
@@ -2347,7 +2799,19 @@
         <w:rPr>
           <w:lang w:val="en-US"/>
         </w:rPr>
-        <w:t>, she is currently a teaching assistant at the School of Optometry and Vision Science which is only fitting as her p</w:t>
+        <w:t xml:space="preserve">, she is currently a teaching assistant at the School of Optometry and Vision Science which is only fitting as her </w:t>
+      </w:r>
+      <w:r>
+        <w:rPr>
+          <w:lang w:val="en-US"/>
+        </w:rPr>
+        <w:t xml:space="preserve">cheery </w:t>
+      </w:r>
+      <w:r>
+        <w:rPr>
+          <w:lang w:val="en-US"/>
+        </w:rPr>
+        <w:t>p</w:t>
       </w:r>
       <w:r>
         <w:rPr>
@@ -2991,6 +3455,26 @@
     <w:name w:val="Normal"/>
     <w:qFormat/>
   </w:style>
+  <w:style w:type="paragraph" w:styleId="Heading3">
+    <w:name w:val="heading 3"/>
+    <w:basedOn w:val="Normal"/>
+    <w:link w:val="Heading3Char"/>
+    <w:uiPriority w:val="9"/>
+    <w:qFormat/>
+    <w:rsid w:val="006A4494"/>
+    <w:pPr>
+      <w:spacing w:before="100" w:beforeAutospacing="1" w:after="100" w:afterAutospacing="1" w:line="240" w:lineRule="auto"/>
+      <w:outlineLvl w:val="2"/>
+    </w:pPr>
+    <w:rPr>
+      <w:rFonts w:ascii="Times New Roman" w:eastAsia="Times New Roman" w:hAnsi="Times New Roman" w:cs="Times New Roman"/>
+      <w:b/>
+      <w:bCs/>
+      <w:sz w:val="27"/>
+      <w:szCs w:val="27"/>
+      <w:lang w:eastAsia="en-CA"/>
+    </w:rPr>
+  </w:style>
   <w:style w:type="character" w:default="1" w:styleId="DefaultParagraphFont">
     <w:name w:val="Default Paragraph Font"/>
     <w:uiPriority w:val="1"/>
@@ -3017,6 +3501,21 @@
     <w:uiPriority w:val="99"/>
     <w:semiHidden/>
     <w:unhideWhenUsed/>
+  </w:style>
+  <w:style w:type="character" w:customStyle="1" w:styleId="Heading3Char">
+    <w:name w:val="Heading 3 Char"/>
+    <w:basedOn w:val="DefaultParagraphFont"/>
+    <w:link w:val="Heading3"/>
+    <w:uiPriority w:val="9"/>
+    <w:rsid w:val="006A4494"/>
+    <w:rPr>
+      <w:rFonts w:ascii="Times New Roman" w:eastAsia="Times New Roman" w:hAnsi="Times New Roman" w:cs="Times New Roman"/>
+      <w:b/>
+      <w:bCs/>
+      <w:sz w:val="27"/>
+      <w:szCs w:val="27"/>
+      <w:lang w:eastAsia="en-CA"/>
+    </w:rPr>
   </w:style>
 </w:styles>
 </file>
@@ -3321,7 +3820,7 @@
 </file>
 
 <file path=customXml/itemProps1.xml><?xml version="1.0" encoding="utf-8"?>
-<ds:datastoreItem xmlns:ds="http://schemas.openxmlformats.org/officeDocument/2006/customXml" ds:itemID="{48E70E8A-0FAA-46C1-9978-F4E07044682A}">
+<ds:datastoreItem xmlns:ds="http://schemas.openxmlformats.org/officeDocument/2006/customXml" ds:itemID="{8368AAE3-CC59-41FA-BDD7-9EA0F02EC005}">
   <ds:schemaRefs>
     <ds:schemaRef ds:uri="http://schemas.openxmlformats.org/officeDocument/2006/bibliography"/>
   </ds:schemaRefs>
